--- a/Finding/Testing/Phase 1/Expirement 7/Prompt 1.4/Report of comparision.docx
+++ b/Finding/Testing/Phase 1/Expirement 7/Prompt 1.4/Report of comparision.docx
@@ -2,6 +2,133 @@
 <file path=word/document.xml><?xml version="1.0" encoding="utf-8"?>
 <w:document xmlns:wpc="http://schemas.microsoft.com/office/word/2010/wordprocessingCanvas" xmlns:cx="http://schemas.microsoft.com/office/drawing/2014/chartex" xmlns:cx1="http://schemas.microsoft.com/office/drawing/2015/9/8/chartex" xmlns:cx2="http://schemas.microsoft.com/office/drawing/2015/10/21/chartex" xmlns:cx3="http://schemas.microsoft.com/office/drawing/2016/5/9/chartex" xmlns:cx4="http://schemas.microsoft.com/office/drawing/2016/5/10/chartex" xmlns:cx5="http://schemas.microsoft.com/office/drawing/2016/5/11/chartex" xmlns:cx6="http://schemas.microsoft.com/office/drawing/2016/5/12/chartex" xmlns:cx7="http://schemas.microsoft.com/office/drawing/2016/5/13/chartex" xmlns:cx8="http://schemas.microsoft.com/office/drawing/2016/5/14/chartex" xmlns:mc="http://schemas.openxmlformats.org/markup-compatibility/2006" xmlns:aink="http://schemas.microsoft.com/office/drawing/2016/ink" xmlns:am3d="http://schemas.microsoft.com/office/drawing/2017/model3d" xmlns:o="urn:schemas-microsoft-com:office:office" xmlns:oel="http://schemas.microsoft.com/office/2019/extlst" xmlns:r="http://schemas.openxmlformats.org/officeDocument/2006/relationships" xmlns:m="http://schemas.openxmlformats.org/officeDocument/2006/math" xmlns:v="urn:schemas-microsoft-com:vml" xmlns:wp14="http://schemas.microsoft.com/office/word/2010/wordprocessingDrawing" xmlns:wp="http://schemas.openxmlformats.org/drawingml/2006/wordprocessingDrawing" xmlns:w10="urn:schemas-microsoft-com:office:word" xmlns:w="http://schemas.openxmlformats.org/wordprocessingml/2006/main" xmlns:w14="http://schemas.microsoft.com/office/word/2010/wordml" xmlns:w15="http://schemas.microsoft.com/office/word/2012/wordml" xmlns:w16cex="http://schemas.microsoft.com/office/word/2018/wordml/cex" xmlns:w16cid="http://schemas.microsoft.com/office/word/2016/wordml/cid" xmlns:w16="http://schemas.microsoft.com/office/word/2018/wordml" xmlns:w16du="http://schemas.microsoft.com/office/word/2023/wordml/word16du" xmlns:w16sdtdh="http://schemas.microsoft.com/office/word/2020/wordml/sdtdatahash" xmlns:w16sdtfl="http://schemas.microsoft.com/office/word/2024/wordml/sdtformatlock" xmlns:w16se="http://schemas.microsoft.com/office/word/2015/wordml/symex" xmlns:wpg="http://schemas.microsoft.com/office/word/2010/wordprocessingGroup" xmlns:wpi="http://schemas.microsoft.com/office/word/2010/wordprocessingInk" xmlns:wne="http://schemas.microsoft.com/office/word/2006/wordml" xmlns:wps="http://schemas.microsoft.com/office/word/2010/wordprocessingShape" mc:Ignorable="w14 w15 w16se w16cid w16 w16cex w16sdtdh w16sdtfl w16du wp14">
   <w:body>
+    <w:p>
+      <w:pPr>
+        <w:jc w:val="both"/>
+        <w:rPr>
+          <w:rFonts w:ascii="Calibri" w:hAnsi="Calibri" w:cs="Calibri"/>
+          <w:b/>
+          <w:bCs/>
+        </w:rPr>
+      </w:pPr>
+      <w:r>
+        <w:rPr>
+          <w:rFonts w:ascii="Calibri" w:hAnsi="Calibri" w:cs="Calibri"/>
+          <w:b/>
+          <w:bCs/>
+        </w:rPr>
+        <w:t>Prompt:</w:t>
+      </w:r>
+    </w:p>
+    <w:p>
+      <w:pPr>
+        <w:jc w:val="both"/>
+        <w:rPr>
+          <w:rFonts w:ascii="Calibri" w:hAnsi="Calibri" w:cs="Calibri"/>
+        </w:rPr>
+      </w:pPr>
+      <w:r>
+        <w:rPr>
+          <w:rFonts w:ascii="Calibri" w:hAnsi="Calibri" w:cs="Calibri"/>
+        </w:rPr>
+        <w:t>Behave as a Senior QA Lead. From the provided SRS, produce a comprehensive manual test case suite. Your output must:</w:t>
+      </w:r>
+    </w:p>
+    <w:p>
+      <w:pPr>
+        <w:pStyle w:val="ListParagraph"/>
+        <w:numPr>
+          <w:ilvl w:val="0"/>
+          <w:numId w:val="9"/>
+        </w:numPr>
+        <w:jc w:val="both"/>
+        <w:rPr>
+          <w:rFonts w:ascii="Calibri" w:hAnsi="Calibri" w:cs="Calibri"/>
+        </w:rPr>
+      </w:pPr>
+      <w:r>
+        <w:rPr>
+          <w:rFonts w:ascii="Calibri" w:hAnsi="Calibri" w:cs="Calibri"/>
+        </w:rPr>
+        <w:t>Cover functional, non-functional, usability, and security scenarios.</w:t>
+      </w:r>
+    </w:p>
+    <w:p>
+      <w:pPr>
+        <w:pStyle w:val="ListParagraph"/>
+        <w:numPr>
+          <w:ilvl w:val="0"/>
+          <w:numId w:val="9"/>
+        </w:numPr>
+        <w:jc w:val="both"/>
+        <w:rPr>
+          <w:rFonts w:ascii="Calibri" w:hAnsi="Calibri" w:cs="Calibri"/>
+        </w:rPr>
+      </w:pPr>
+      <w:r>
+        <w:rPr>
+          <w:rFonts w:ascii="Calibri" w:hAnsi="Calibri" w:cs="Calibri"/>
+        </w:rPr>
+        <w:t>Include edge cases, error handling, and boundary value analysis.</w:t>
+      </w:r>
+    </w:p>
+    <w:p>
+      <w:pPr>
+        <w:pStyle w:val="ListParagraph"/>
+        <w:numPr>
+          <w:ilvl w:val="0"/>
+          <w:numId w:val="9"/>
+        </w:numPr>
+        <w:jc w:val="both"/>
+        <w:rPr>
+          <w:rFonts w:ascii="Calibri" w:hAnsi="Calibri" w:cs="Calibri"/>
+        </w:rPr>
+      </w:pPr>
+      <w:r>
+        <w:rPr>
+          <w:rFonts w:ascii="Calibri" w:hAnsi="Calibri" w:cs="Calibri"/>
+        </w:rPr>
+        <w:t>Present each test case with: Requirement Reference, Test Case ID, Test Title, Preconditions, Detailed Steps, Test Data, Expected Results, Actual Results (blank), Priority, Tags (Smoke, Regression, Security, Usability), and Environment details.</w:t>
+      </w:r>
+    </w:p>
+    <w:p>
+      <w:pPr>
+        <w:pStyle w:val="ListParagraph"/>
+        <w:numPr>
+          <w:ilvl w:val="0"/>
+          <w:numId w:val="9"/>
+        </w:numPr>
+        <w:jc w:val="both"/>
+        <w:rPr>
+          <w:rFonts w:ascii="Calibri" w:hAnsi="Calibri" w:cs="Calibri"/>
+        </w:rPr>
+      </w:pPr>
+      <w:r>
+        <w:rPr>
+          <w:rFonts w:ascii="Calibri" w:hAnsi="Calibri" w:cs="Calibri"/>
+        </w:rPr>
+        <w:t>Provide a Requirement Traceability Matrix (RTM) mapping each requirement to test cases.</w:t>
+      </w:r>
+    </w:p>
+    <w:p>
+      <w:pPr>
+        <w:pStyle w:val="ListParagraph"/>
+        <w:numPr>
+          <w:ilvl w:val="0"/>
+          <w:numId w:val="9"/>
+        </w:numPr>
+        <w:jc w:val="both"/>
+        <w:rPr>
+          <w:rFonts w:ascii="Calibri" w:hAnsi="Calibri" w:cs="Calibri"/>
+        </w:rPr>
+      </w:pPr>
+      <w:r>
+        <w:rPr>
+          <w:rFonts w:ascii="Calibri" w:hAnsi="Calibri" w:cs="Calibri"/>
+        </w:rPr>
+        <w:t>Organize everything in a structured tabular format, suitable for professional QA documentation.</w:t>
+      </w:r>
+    </w:p>
     <w:p>
       <w:pPr>
         <w:jc w:val="both"/>
@@ -515,6 +642,92 @@
     </w:lvl>
   </w:abstractNum>
   <w:abstractNum w:abstractNumId="4" w15:restartNumberingAfterBreak="0">
+    <w:nsid w:val="38FD0550"/>
+    <w:multiLevelType w:val="hybridMultilevel"/>
+    <w:tmpl w:val="1D300540"/>
+    <w:lvl w:ilvl="0" w:tplc="0409000F">
+      <w:start w:val="1"/>
+      <w:numFmt w:val="decimal"/>
+      <w:lvlText w:val="%1."/>
+      <w:lvlJc w:val="left"/>
+      <w:pPr>
+        <w:ind w:left="1080" w:hanging="360"/>
+      </w:pPr>
+    </w:lvl>
+    <w:lvl w:ilvl="1" w:tplc="04090019" w:tentative="1">
+      <w:start w:val="1"/>
+      <w:numFmt w:val="lowerLetter"/>
+      <w:lvlText w:val="%2."/>
+      <w:lvlJc w:val="left"/>
+      <w:pPr>
+        <w:ind w:left="1800" w:hanging="360"/>
+      </w:pPr>
+    </w:lvl>
+    <w:lvl w:ilvl="2" w:tplc="0409001B" w:tentative="1">
+      <w:start w:val="1"/>
+      <w:numFmt w:val="lowerRoman"/>
+      <w:lvlText w:val="%3."/>
+      <w:lvlJc w:val="right"/>
+      <w:pPr>
+        <w:ind w:left="2520" w:hanging="180"/>
+      </w:pPr>
+    </w:lvl>
+    <w:lvl w:ilvl="3" w:tplc="0409000F" w:tentative="1">
+      <w:start w:val="1"/>
+      <w:numFmt w:val="decimal"/>
+      <w:lvlText w:val="%4."/>
+      <w:lvlJc w:val="left"/>
+      <w:pPr>
+        <w:ind w:left="3240" w:hanging="360"/>
+      </w:pPr>
+    </w:lvl>
+    <w:lvl w:ilvl="4" w:tplc="04090019" w:tentative="1">
+      <w:start w:val="1"/>
+      <w:numFmt w:val="lowerLetter"/>
+      <w:lvlText w:val="%5."/>
+      <w:lvlJc w:val="left"/>
+      <w:pPr>
+        <w:ind w:left="3960" w:hanging="360"/>
+      </w:pPr>
+    </w:lvl>
+    <w:lvl w:ilvl="5" w:tplc="0409001B" w:tentative="1">
+      <w:start w:val="1"/>
+      <w:numFmt w:val="lowerRoman"/>
+      <w:lvlText w:val="%6."/>
+      <w:lvlJc w:val="right"/>
+      <w:pPr>
+        <w:ind w:left="4680" w:hanging="180"/>
+      </w:pPr>
+    </w:lvl>
+    <w:lvl w:ilvl="6" w:tplc="0409000F" w:tentative="1">
+      <w:start w:val="1"/>
+      <w:numFmt w:val="decimal"/>
+      <w:lvlText w:val="%7."/>
+      <w:lvlJc w:val="left"/>
+      <w:pPr>
+        <w:ind w:left="5400" w:hanging="360"/>
+      </w:pPr>
+    </w:lvl>
+    <w:lvl w:ilvl="7" w:tplc="04090019" w:tentative="1">
+      <w:start w:val="1"/>
+      <w:numFmt w:val="lowerLetter"/>
+      <w:lvlText w:val="%8."/>
+      <w:lvlJc w:val="left"/>
+      <w:pPr>
+        <w:ind w:left="6120" w:hanging="360"/>
+      </w:pPr>
+    </w:lvl>
+    <w:lvl w:ilvl="8" w:tplc="0409001B" w:tentative="1">
+      <w:start w:val="1"/>
+      <w:numFmt w:val="lowerRoman"/>
+      <w:lvlText w:val="%9."/>
+      <w:lvlJc w:val="right"/>
+      <w:pPr>
+        <w:ind w:left="6840" w:hanging="180"/>
+      </w:pPr>
+    </w:lvl>
+  </w:abstractNum>
+  <w:abstractNum w:abstractNumId="5" w15:restartNumberingAfterBreak="0">
     <w:nsid w:val="393F5C14"/>
     <w:multiLevelType w:val="multilevel"/>
     <w:tmpl w:val="8050F028"/>
@@ -663,7 +876,7 @@
       </w:rPr>
     </w:lvl>
   </w:abstractNum>
-  <w:abstractNum w:abstractNumId="5" w15:restartNumberingAfterBreak="0">
+  <w:abstractNum w:abstractNumId="6" w15:restartNumberingAfterBreak="0">
     <w:nsid w:val="4937751A"/>
     <w:multiLevelType w:val="multilevel"/>
     <w:tmpl w:val="781AD9E8"/>
@@ -780,7 +993,120 @@
       </w:pPr>
     </w:lvl>
   </w:abstractNum>
-  <w:abstractNum w:abstractNumId="6" w15:restartNumberingAfterBreak="0">
+  <w:abstractNum w:abstractNumId="7" w15:restartNumberingAfterBreak="0">
+    <w:nsid w:val="4B4A1229"/>
+    <w:multiLevelType w:val="multilevel"/>
+    <w:tmpl w:val="DC88E646"/>
+    <w:lvl w:ilvl="0">
+      <w:start w:val="1"/>
+      <w:numFmt w:val="decimal"/>
+      <w:lvlText w:val="%1."/>
+      <w:lvlJc w:val="left"/>
+      <w:pPr>
+        <w:tabs>
+          <w:tab w:val="num" w:pos="720"/>
+        </w:tabs>
+        <w:ind w:left="720" w:hanging="360"/>
+      </w:pPr>
+    </w:lvl>
+    <w:lvl w:ilvl="1" w:tentative="1">
+      <w:start w:val="1"/>
+      <w:numFmt w:val="decimal"/>
+      <w:lvlText w:val="%2."/>
+      <w:lvlJc w:val="left"/>
+      <w:pPr>
+        <w:tabs>
+          <w:tab w:val="num" w:pos="1440"/>
+        </w:tabs>
+        <w:ind w:left="1440" w:hanging="360"/>
+      </w:pPr>
+    </w:lvl>
+    <w:lvl w:ilvl="2" w:tentative="1">
+      <w:start w:val="1"/>
+      <w:numFmt w:val="decimal"/>
+      <w:lvlText w:val="%3."/>
+      <w:lvlJc w:val="left"/>
+      <w:pPr>
+        <w:tabs>
+          <w:tab w:val="num" w:pos="2160"/>
+        </w:tabs>
+        <w:ind w:left="2160" w:hanging="360"/>
+      </w:pPr>
+    </w:lvl>
+    <w:lvl w:ilvl="3" w:tentative="1">
+      <w:start w:val="1"/>
+      <w:numFmt w:val="decimal"/>
+      <w:lvlText w:val="%4."/>
+      <w:lvlJc w:val="left"/>
+      <w:pPr>
+        <w:tabs>
+          <w:tab w:val="num" w:pos="2880"/>
+        </w:tabs>
+        <w:ind w:left="2880" w:hanging="360"/>
+      </w:pPr>
+    </w:lvl>
+    <w:lvl w:ilvl="4" w:tentative="1">
+      <w:start w:val="1"/>
+      <w:numFmt w:val="decimal"/>
+      <w:lvlText w:val="%5."/>
+      <w:lvlJc w:val="left"/>
+      <w:pPr>
+        <w:tabs>
+          <w:tab w:val="num" w:pos="3600"/>
+        </w:tabs>
+        <w:ind w:left="3600" w:hanging="360"/>
+      </w:pPr>
+    </w:lvl>
+    <w:lvl w:ilvl="5" w:tentative="1">
+      <w:start w:val="1"/>
+      <w:numFmt w:val="decimal"/>
+      <w:lvlText w:val="%6."/>
+      <w:lvlJc w:val="left"/>
+      <w:pPr>
+        <w:tabs>
+          <w:tab w:val="num" w:pos="4320"/>
+        </w:tabs>
+        <w:ind w:left="4320" w:hanging="360"/>
+      </w:pPr>
+    </w:lvl>
+    <w:lvl w:ilvl="6" w:tentative="1">
+      <w:start w:val="1"/>
+      <w:numFmt w:val="decimal"/>
+      <w:lvlText w:val="%7."/>
+      <w:lvlJc w:val="left"/>
+      <w:pPr>
+        <w:tabs>
+          <w:tab w:val="num" w:pos="5040"/>
+        </w:tabs>
+        <w:ind w:left="5040" w:hanging="360"/>
+      </w:pPr>
+    </w:lvl>
+    <w:lvl w:ilvl="7" w:tentative="1">
+      <w:start w:val="1"/>
+      <w:numFmt w:val="decimal"/>
+      <w:lvlText w:val="%8."/>
+      <w:lvlJc w:val="left"/>
+      <w:pPr>
+        <w:tabs>
+          <w:tab w:val="num" w:pos="5760"/>
+        </w:tabs>
+        <w:ind w:left="5760" w:hanging="360"/>
+      </w:pPr>
+    </w:lvl>
+    <w:lvl w:ilvl="8" w:tentative="1">
+      <w:start w:val="1"/>
+      <w:numFmt w:val="decimal"/>
+      <w:lvlText w:val="%9."/>
+      <w:lvlJc w:val="left"/>
+      <w:pPr>
+        <w:tabs>
+          <w:tab w:val="num" w:pos="6480"/>
+        </w:tabs>
+        <w:ind w:left="6480" w:hanging="360"/>
+      </w:pPr>
+    </w:lvl>
+  </w:abstractNum>
+  <w:abstractNum w:abstractNumId="8" w15:restartNumberingAfterBreak="0">
     <w:nsid w:val="78C57D63"/>
     <w:multiLevelType w:val="multilevel"/>
     <w:tmpl w:val="2A30C122"/>
@@ -933,22 +1259,28 @@
     <w:abstractNumId w:val="1"/>
   </w:num>
   <w:num w:numId="2" w16cid:durableId="206838305">
-    <w:abstractNumId w:val="5"/>
+    <w:abstractNumId w:val="6"/>
   </w:num>
   <w:num w:numId="3" w16cid:durableId="941842515">
     <w:abstractNumId w:val="2"/>
   </w:num>
   <w:num w:numId="4" w16cid:durableId="1628008686">
-    <w:abstractNumId w:val="6"/>
+    <w:abstractNumId w:val="8"/>
   </w:num>
   <w:num w:numId="5" w16cid:durableId="1521823236">
-    <w:abstractNumId w:val="4"/>
+    <w:abstractNumId w:val="5"/>
   </w:num>
   <w:num w:numId="6" w16cid:durableId="2045472996">
     <w:abstractNumId w:val="3"/>
   </w:num>
   <w:num w:numId="7" w16cid:durableId="1268854306">
     <w:abstractNumId w:val="0"/>
+  </w:num>
+  <w:num w:numId="8" w16cid:durableId="1731541965">
+    <w:abstractNumId w:val="7"/>
+  </w:num>
+  <w:num w:numId="9" w16cid:durableId="256720377">
+    <w:abstractNumId w:val="4"/>
   </w:num>
 </w:numbering>
 </file>
@@ -1556,7 +1888,6 @@
   <w:style w:type="character" w:default="1" w:styleId="DefaultParagraphFont">
     <w:name w:val="Default Paragraph Font"/>
     <w:uiPriority w:val="1"/>
-    <w:semiHidden/>
     <w:unhideWhenUsed/>
   </w:style>
   <w:style w:type="table" w:default="1" w:styleId="TableNormal">

--- a/Finding/Testing/Phase 1/Expirement 7/Prompt 1.4/Report of comparision.docx
+++ b/Finding/Testing/Phase 1/Expirement 7/Prompt 1.4/Report of comparision.docx
@@ -31,7 +31,49 @@
         <w:rPr>
           <w:rFonts w:ascii="Calibri" w:hAnsi="Calibri" w:cs="Calibri"/>
         </w:rPr>
-        <w:t>Behave as a Senior QA Lead. From the provided SRS, produce a comprehensive manual test case suite. Your output must:</w:t>
+        <w:t xml:space="preserve">Act as a Principal QA Architect. Using the attached SRS document, generate a </w:t>
+      </w:r>
+      <w:r>
+        <w:rPr>
+          <w:rFonts w:ascii="Calibri" w:hAnsi="Calibri" w:cs="Calibri"/>
+          <w:b/>
+          <w:bCs/>
+        </w:rPr>
+        <w:t>comprehensive professional QA Test Suite</w:t>
+      </w:r>
+      <w:r>
+        <w:rPr>
+          <w:rFonts w:ascii="Calibri" w:hAnsi="Calibri" w:cs="Calibri"/>
+        </w:rPr>
+        <w:t xml:space="preserve"> that demonstrates advanced test design techniques.</w:t>
+      </w:r>
+    </w:p>
+    <w:p>
+      <w:pPr>
+        <w:jc w:val="both"/>
+        <w:rPr>
+          <w:rFonts w:ascii="Calibri" w:hAnsi="Calibri" w:cs="Calibri"/>
+        </w:rPr>
+      </w:pPr>
+      <w:r>
+        <w:rPr>
+          <w:rFonts w:ascii="Calibri" w:hAnsi="Calibri" w:cs="Calibri"/>
+        </w:rPr>
+        <w:t>Your deliverables must include:</w:t>
+      </w:r>
+    </w:p>
+    <w:p>
+      <w:pPr>
+        <w:jc w:val="both"/>
+        <w:rPr>
+          <w:rFonts w:ascii="Calibri" w:hAnsi="Calibri" w:cs="Calibri"/>
+        </w:rPr>
+      </w:pPr>
+      <w:r>
+        <w:rPr>
+          <w:rFonts w:ascii="Calibri" w:hAnsi="Calibri" w:cs="Calibri"/>
+        </w:rPr>
+        <w:t>Each test case should include:</w:t>
       </w:r>
     </w:p>
     <w:p>
@@ -39,7 +81,7 @@
         <w:pStyle w:val="ListParagraph"/>
         <w:numPr>
           <w:ilvl w:val="0"/>
-          <w:numId w:val="9"/>
+          <w:numId w:val="13"/>
         </w:numPr>
         <w:jc w:val="both"/>
         <w:rPr>
@@ -50,7 +92,7 @@
         <w:rPr>
           <w:rFonts w:ascii="Calibri" w:hAnsi="Calibri" w:cs="Calibri"/>
         </w:rPr>
-        <w:t>Cover functional, non-functional, usability, and security scenarios.</w:t>
+        <w:t>Module</w:t>
       </w:r>
     </w:p>
     <w:p>
@@ -58,7 +100,7 @@
         <w:pStyle w:val="ListParagraph"/>
         <w:numPr>
           <w:ilvl w:val="0"/>
-          <w:numId w:val="9"/>
+          <w:numId w:val="13"/>
         </w:numPr>
         <w:jc w:val="both"/>
         <w:rPr>
@@ -69,7 +111,7 @@
         <w:rPr>
           <w:rFonts w:ascii="Calibri" w:hAnsi="Calibri" w:cs="Calibri"/>
         </w:rPr>
-        <w:t>Include edge cases, error handling, and boundary value analysis.</w:t>
+        <w:t>Requirement ID(s)</w:t>
       </w:r>
     </w:p>
     <w:p>
@@ -77,7 +119,7 @@
         <w:pStyle w:val="ListParagraph"/>
         <w:numPr>
           <w:ilvl w:val="0"/>
-          <w:numId w:val="9"/>
+          <w:numId w:val="13"/>
         </w:numPr>
         <w:jc w:val="both"/>
         <w:rPr>
@@ -88,7 +130,7 @@
         <w:rPr>
           <w:rFonts w:ascii="Calibri" w:hAnsi="Calibri" w:cs="Calibri"/>
         </w:rPr>
-        <w:t>Present each test case with: Requirement Reference, Test Case ID, Test Title, Preconditions, Detailed Steps, Test Data, Expected Results, Actual Results (blank), Priority, Tags (Smoke, Regression, Security, Usability), and Environment details.</w:t>
+        <w:t>Test Case ID</w:t>
       </w:r>
     </w:p>
     <w:p>
@@ -96,7 +138,7 @@
         <w:pStyle w:val="ListParagraph"/>
         <w:numPr>
           <w:ilvl w:val="0"/>
-          <w:numId w:val="9"/>
+          <w:numId w:val="13"/>
         </w:numPr>
         <w:jc w:val="both"/>
         <w:rPr>
@@ -107,7 +149,7 @@
         <w:rPr>
           <w:rFonts w:ascii="Calibri" w:hAnsi="Calibri" w:cs="Calibri"/>
         </w:rPr>
-        <w:t>Provide a Requirement Traceability Matrix (RTM) mapping each requirement to test cases.</w:t>
+        <w:t>Objective</w:t>
       </w:r>
     </w:p>
     <w:p>
@@ -115,7 +157,7 @@
         <w:pStyle w:val="ListParagraph"/>
         <w:numPr>
           <w:ilvl w:val="0"/>
-          <w:numId w:val="9"/>
+          <w:numId w:val="13"/>
         </w:numPr>
         <w:jc w:val="both"/>
         <w:rPr>
@@ -126,7 +168,1863 @@
         <w:rPr>
           <w:rFonts w:ascii="Calibri" w:hAnsi="Calibri" w:cs="Calibri"/>
         </w:rPr>
-        <w:t>Organize everything in a structured tabular format, suitable for professional QA documentation.</w:t>
+        <w:t>Preconditions / Setup</w:t>
+      </w:r>
+    </w:p>
+    <w:p>
+      <w:pPr>
+        <w:pStyle w:val="ListParagraph"/>
+        <w:numPr>
+          <w:ilvl w:val="0"/>
+          <w:numId w:val="13"/>
+        </w:numPr>
+        <w:jc w:val="both"/>
+        <w:rPr>
+          <w:rFonts w:ascii="Calibri" w:hAnsi="Calibri" w:cs="Calibri"/>
+        </w:rPr>
+      </w:pPr>
+      <w:r>
+        <w:rPr>
+          <w:rFonts w:ascii="Calibri" w:hAnsi="Calibri" w:cs="Calibri"/>
+        </w:rPr>
+        <w:t>Test Steps (detailed and reproducible)</w:t>
+      </w:r>
+    </w:p>
+    <w:p>
+      <w:pPr>
+        <w:pStyle w:val="ListParagraph"/>
+        <w:numPr>
+          <w:ilvl w:val="0"/>
+          <w:numId w:val="13"/>
+        </w:numPr>
+        <w:jc w:val="both"/>
+        <w:rPr>
+          <w:rFonts w:ascii="Calibri" w:hAnsi="Calibri" w:cs="Calibri"/>
+        </w:rPr>
+      </w:pPr>
+      <w:r>
+        <w:rPr>
+          <w:rFonts w:ascii="Calibri" w:hAnsi="Calibri" w:cs="Calibri"/>
+        </w:rPr>
+        <w:t>Test Data (valid, invalid, and boundary values)</w:t>
+      </w:r>
+    </w:p>
+    <w:p>
+      <w:pPr>
+        <w:pStyle w:val="ListParagraph"/>
+        <w:numPr>
+          <w:ilvl w:val="0"/>
+          <w:numId w:val="13"/>
+        </w:numPr>
+        <w:jc w:val="both"/>
+        <w:rPr>
+          <w:rFonts w:ascii="Calibri" w:hAnsi="Calibri" w:cs="Calibri"/>
+        </w:rPr>
+      </w:pPr>
+      <w:r>
+        <w:rPr>
+          <w:rFonts w:ascii="Calibri" w:hAnsi="Calibri" w:cs="Calibri"/>
+        </w:rPr>
+        <w:t>Expected Results</w:t>
+      </w:r>
+    </w:p>
+    <w:p>
+      <w:pPr>
+        <w:pStyle w:val="ListParagraph"/>
+        <w:numPr>
+          <w:ilvl w:val="0"/>
+          <w:numId w:val="13"/>
+        </w:numPr>
+        <w:jc w:val="both"/>
+        <w:rPr>
+          <w:rFonts w:ascii="Calibri" w:hAnsi="Calibri" w:cs="Calibri"/>
+        </w:rPr>
+      </w:pPr>
+      <w:r>
+        <w:rPr>
+          <w:rFonts w:ascii="Calibri" w:hAnsi="Calibri" w:cs="Calibri"/>
+        </w:rPr>
+        <w:t>Actual Results (blank)</w:t>
+      </w:r>
+    </w:p>
+    <w:p>
+      <w:pPr>
+        <w:pStyle w:val="ListParagraph"/>
+        <w:numPr>
+          <w:ilvl w:val="0"/>
+          <w:numId w:val="13"/>
+        </w:numPr>
+        <w:jc w:val="both"/>
+        <w:rPr>
+          <w:rFonts w:ascii="Calibri" w:hAnsi="Calibri" w:cs="Calibri"/>
+        </w:rPr>
+      </w:pPr>
+      <w:r>
+        <w:rPr>
+          <w:rFonts w:ascii="Calibri" w:hAnsi="Calibri" w:cs="Calibri"/>
+        </w:rPr>
+        <w:t>Priority (Critical/High/Medium/Low)</w:t>
+      </w:r>
+    </w:p>
+    <w:p>
+      <w:pPr>
+        <w:pStyle w:val="ListParagraph"/>
+        <w:numPr>
+          <w:ilvl w:val="0"/>
+          <w:numId w:val="13"/>
+        </w:numPr>
+        <w:jc w:val="both"/>
+        <w:rPr>
+          <w:rFonts w:ascii="Calibri" w:hAnsi="Calibri" w:cs="Calibri"/>
+        </w:rPr>
+      </w:pPr>
+      <w:r>
+        <w:rPr>
+          <w:rFonts w:ascii="Calibri" w:hAnsi="Calibri" w:cs="Calibri"/>
+        </w:rPr>
+        <w:t>Tags (Smoke, Regression, Sanity, Security, Performance, Usability)</w:t>
+      </w:r>
+    </w:p>
+    <w:p>
+      <w:pPr>
+        <w:pStyle w:val="ListParagraph"/>
+        <w:numPr>
+          <w:ilvl w:val="0"/>
+          <w:numId w:val="13"/>
+        </w:numPr>
+        <w:jc w:val="both"/>
+        <w:rPr>
+          <w:rFonts w:ascii="Calibri" w:hAnsi="Calibri" w:cs="Calibri"/>
+        </w:rPr>
+      </w:pPr>
+      <w:r>
+        <w:rPr>
+          <w:rFonts w:ascii="Calibri" w:hAnsi="Calibri" w:cs="Calibri"/>
+        </w:rPr>
+        <w:t>Environment / Configuration Details</w:t>
+      </w:r>
+    </w:p>
+    <w:p>
+      <w:pPr>
+        <w:numPr>
+          <w:ilvl w:val="0"/>
+          <w:numId w:val="10"/>
+        </w:numPr>
+        <w:jc w:val="both"/>
+        <w:rPr>
+          <w:rFonts w:ascii="Calibri" w:hAnsi="Calibri" w:cs="Calibri"/>
+        </w:rPr>
+      </w:pPr>
+      <w:r>
+        <w:rPr>
+          <w:rFonts w:ascii="Calibri" w:hAnsi="Calibri" w:cs="Calibri"/>
+          <w:b/>
+          <w:bCs/>
+        </w:rPr>
+        <w:t>Requirement Traceability Matrix (RTM)</w:t>
+      </w:r>
+      <w:r>
+        <w:rPr>
+          <w:rFonts w:ascii="Calibri" w:hAnsi="Calibri" w:cs="Calibri"/>
+        </w:rPr>
+        <w:t xml:space="preserve"> – Mapping each requirement to one or more test cases.</w:t>
+      </w:r>
+    </w:p>
+    <w:p>
+      <w:pPr>
+        <w:numPr>
+          <w:ilvl w:val="0"/>
+          <w:numId w:val="10"/>
+        </w:numPr>
+        <w:jc w:val="both"/>
+        <w:rPr>
+          <w:rFonts w:ascii="Calibri" w:hAnsi="Calibri" w:cs="Calibri"/>
+        </w:rPr>
+      </w:pPr>
+      <w:r>
+        <w:rPr>
+          <w:rFonts w:ascii="Calibri" w:hAnsi="Calibri" w:cs="Calibri"/>
+          <w:b/>
+          <w:bCs/>
+        </w:rPr>
+        <w:t>Test Design Techniques Applied</w:t>
+      </w:r>
+      <w:r>
+        <w:rPr>
+          <w:rFonts w:ascii="Calibri" w:hAnsi="Calibri" w:cs="Calibri"/>
+        </w:rPr>
+        <w:t xml:space="preserve"> – Show explicit use of:</w:t>
+      </w:r>
+    </w:p>
+    <w:p>
+      <w:pPr>
+        <w:pStyle w:val="ListParagraph"/>
+        <w:numPr>
+          <w:ilvl w:val="0"/>
+          <w:numId w:val="11"/>
+        </w:numPr>
+        <w:jc w:val="both"/>
+        <w:rPr>
+          <w:rFonts w:ascii="Calibri" w:hAnsi="Calibri" w:cs="Calibri"/>
+        </w:rPr>
+      </w:pPr>
+      <w:r>
+        <w:rPr>
+          <w:rFonts w:ascii="Calibri" w:hAnsi="Calibri" w:cs="Calibri"/>
+          <w:b/>
+          <w:bCs/>
+        </w:rPr>
+        <w:t>Boundary Value Analysis (BVA)</w:t>
+      </w:r>
+    </w:p>
+    <w:p>
+      <w:pPr>
+        <w:pStyle w:val="ListParagraph"/>
+        <w:numPr>
+          <w:ilvl w:val="0"/>
+          <w:numId w:val="11"/>
+        </w:numPr>
+        <w:jc w:val="both"/>
+        <w:rPr>
+          <w:rFonts w:ascii="Calibri" w:hAnsi="Calibri" w:cs="Calibri"/>
+        </w:rPr>
+      </w:pPr>
+      <w:r>
+        <w:rPr>
+          <w:rFonts w:ascii="Calibri" w:hAnsi="Calibri" w:cs="Calibri"/>
+          <w:b/>
+          <w:bCs/>
+        </w:rPr>
+        <w:t>Equivalence Partitioning (EP)</w:t>
+      </w:r>
+    </w:p>
+    <w:p>
+      <w:pPr>
+        <w:pStyle w:val="ListParagraph"/>
+        <w:numPr>
+          <w:ilvl w:val="0"/>
+          <w:numId w:val="11"/>
+        </w:numPr>
+        <w:jc w:val="both"/>
+        <w:rPr>
+          <w:rFonts w:ascii="Calibri" w:hAnsi="Calibri" w:cs="Calibri"/>
+        </w:rPr>
+      </w:pPr>
+      <w:r>
+        <w:rPr>
+          <w:rFonts w:ascii="Calibri" w:hAnsi="Calibri" w:cs="Calibri"/>
+          <w:b/>
+          <w:bCs/>
+        </w:rPr>
+        <w:t>Decision Tables</w:t>
+      </w:r>
+    </w:p>
+    <w:p>
+      <w:pPr>
+        <w:pStyle w:val="ListParagraph"/>
+        <w:numPr>
+          <w:ilvl w:val="0"/>
+          <w:numId w:val="11"/>
+        </w:numPr>
+        <w:jc w:val="both"/>
+        <w:rPr>
+          <w:rFonts w:ascii="Calibri" w:hAnsi="Calibri" w:cs="Calibri"/>
+        </w:rPr>
+      </w:pPr>
+      <w:r>
+        <w:rPr>
+          <w:rFonts w:ascii="Calibri" w:hAnsi="Calibri" w:cs="Calibri"/>
+          <w:b/>
+          <w:bCs/>
+        </w:rPr>
+        <w:t>State Transition Diagrams</w:t>
+      </w:r>
+    </w:p>
+    <w:p>
+      <w:pPr>
+        <w:pStyle w:val="ListParagraph"/>
+        <w:numPr>
+          <w:ilvl w:val="0"/>
+          <w:numId w:val="11"/>
+        </w:numPr>
+        <w:jc w:val="both"/>
+        <w:rPr>
+          <w:rFonts w:ascii="Calibri" w:hAnsi="Calibri" w:cs="Calibri"/>
+        </w:rPr>
+      </w:pPr>
+      <w:r>
+        <w:rPr>
+          <w:rFonts w:ascii="Calibri" w:hAnsi="Calibri" w:cs="Calibri"/>
+          <w:b/>
+          <w:bCs/>
+        </w:rPr>
+        <w:t>Error Guessing</w:t>
+      </w:r>
+    </w:p>
+    <w:p>
+      <w:pPr>
+        <w:pStyle w:val="ListParagraph"/>
+        <w:numPr>
+          <w:ilvl w:val="0"/>
+          <w:numId w:val="11"/>
+        </w:numPr>
+        <w:jc w:val="both"/>
+        <w:rPr>
+          <w:rFonts w:ascii="Calibri" w:hAnsi="Calibri" w:cs="Calibri"/>
+        </w:rPr>
+      </w:pPr>
+      <w:r>
+        <w:rPr>
+          <w:rFonts w:ascii="Calibri" w:hAnsi="Calibri" w:cs="Calibri"/>
+          <w:b/>
+          <w:bCs/>
+        </w:rPr>
+        <w:t>Use Case &amp; Scenario-Based Testing</w:t>
+      </w:r>
+    </w:p>
+    <w:p>
+      <w:pPr>
+        <w:numPr>
+          <w:ilvl w:val="0"/>
+          <w:numId w:val="10"/>
+        </w:numPr>
+        <w:jc w:val="both"/>
+        <w:rPr>
+          <w:rFonts w:ascii="Calibri" w:hAnsi="Calibri" w:cs="Calibri"/>
+        </w:rPr>
+      </w:pPr>
+      <w:r>
+        <w:rPr>
+          <w:rFonts w:ascii="Calibri" w:hAnsi="Calibri" w:cs="Calibri"/>
+          <w:b/>
+          <w:bCs/>
+        </w:rPr>
+        <w:t>Test Coverage Report</w:t>
+      </w:r>
+      <w:r>
+        <w:rPr>
+          <w:rFonts w:ascii="Calibri" w:hAnsi="Calibri" w:cs="Calibri"/>
+        </w:rPr>
+        <w:t xml:space="preserve"> – A clear summary showing % of requirements covered, categories of testing covered, and identified gaps if any.</w:t>
+      </w:r>
+    </w:p>
+    <w:p>
+      <w:pPr>
+        <w:numPr>
+          <w:ilvl w:val="0"/>
+          <w:numId w:val="10"/>
+        </w:numPr>
+        <w:jc w:val="both"/>
+        <w:rPr>
+          <w:rFonts w:ascii="Calibri" w:hAnsi="Calibri" w:cs="Calibri"/>
+        </w:rPr>
+      </w:pPr>
+      <w:r>
+        <w:rPr>
+          <w:rFonts w:ascii="Calibri" w:hAnsi="Calibri" w:cs="Calibri"/>
+          <w:b/>
+          <w:bCs/>
+        </w:rPr>
+        <w:t>Structured Documentation</w:t>
+      </w:r>
+      <w:r>
+        <w:rPr>
+          <w:rFonts w:ascii="Calibri" w:hAnsi="Calibri" w:cs="Calibri"/>
+        </w:rPr>
+        <w:t xml:space="preserve"> – Present everything in well-organized professional QA tables and sections, ready to be included in a test strategy document."*</w:t>
+      </w:r>
+    </w:p>
+    <w:p>
+      <w:pPr>
+        <w:jc w:val="both"/>
+        <w:rPr>
+          <w:rFonts w:ascii="Calibri" w:hAnsi="Calibri" w:cs="Calibri"/>
+        </w:rPr>
+      </w:pPr>
+    </w:p>
+    <w:p>
+      <w:pPr>
+        <w:jc w:val="both"/>
+        <w:rPr>
+          <w:rFonts w:ascii="Calibri" w:hAnsi="Calibri" w:cs="Calibri"/>
+        </w:rPr>
+      </w:pPr>
+    </w:p>
+    <w:p>
+      <w:pPr>
+        <w:jc w:val="both"/>
+        <w:rPr>
+          <w:rFonts w:ascii="Calibri" w:hAnsi="Calibri" w:cs="Calibri"/>
+          <w:b/>
+          <w:bCs/>
+        </w:rPr>
+      </w:pPr>
+      <w:r>
+        <w:rPr>
+          <w:rFonts w:ascii="Calibri" w:hAnsi="Calibri" w:cs="Calibri"/>
+          <w:b/>
+          <w:bCs/>
+        </w:rPr>
+        <w:lastRenderedPageBreak/>
+        <w:t>Summary:</w:t>
+      </w:r>
+    </w:p>
+    <w:p>
+      <w:pPr>
+        <w:jc w:val="both"/>
+        <w:rPr>
+          <w:rFonts w:ascii="Calibri" w:hAnsi="Calibri" w:cs="Calibri"/>
+          <w:b/>
+          <w:bCs/>
+        </w:rPr>
+      </w:pPr>
+      <w:r>
+        <w:rPr>
+          <w:rFonts w:ascii="Calibri" w:hAnsi="Calibri" w:cs="Calibri"/>
+          <w:b/>
+          <w:bCs/>
+        </w:rPr>
+        <w:t>How I judged them (in brief)</w:t>
+      </w:r>
+    </w:p>
+    <w:p>
+      <w:pPr>
+        <w:numPr>
+          <w:ilvl w:val="0"/>
+          <w:numId w:val="14"/>
+        </w:numPr>
+        <w:jc w:val="both"/>
+        <w:rPr>
+          <w:rFonts w:ascii="Calibri" w:hAnsi="Calibri" w:cs="Calibri"/>
+        </w:rPr>
+      </w:pPr>
+      <w:r>
+        <w:rPr>
+          <w:rFonts w:ascii="Calibri" w:hAnsi="Calibri" w:cs="Calibri"/>
+          <w:b/>
+          <w:bCs/>
+        </w:rPr>
+        <w:t>Accuracy &amp; Quality</w:t>
+      </w:r>
+      <w:r>
+        <w:rPr>
+          <w:rFonts w:ascii="Calibri" w:hAnsi="Calibri" w:cs="Calibri"/>
+        </w:rPr>
+        <w:t xml:space="preserve">: clarity, reproducibility, correct mapping to the SRS/RTM. Strong examples: Copilot’s explicit technique section and state/decision logic, and Claude’s complete RTM and distribution. </w:t>
+      </w:r>
+    </w:p>
+    <w:p>
+      <w:pPr>
+        <w:numPr>
+          <w:ilvl w:val="0"/>
+          <w:numId w:val="14"/>
+        </w:numPr>
+        <w:jc w:val="both"/>
+        <w:rPr>
+          <w:rFonts w:ascii="Calibri" w:hAnsi="Calibri" w:cs="Calibri"/>
+        </w:rPr>
+      </w:pPr>
+      <w:r>
+        <w:rPr>
+          <w:rFonts w:ascii="Calibri" w:hAnsi="Calibri" w:cs="Calibri"/>
+          <w:b/>
+          <w:bCs/>
+        </w:rPr>
+        <w:t>Completeness &amp; Coverage</w:t>
+      </w:r>
+      <w:r>
+        <w:rPr>
+          <w:rFonts w:ascii="Calibri" w:hAnsi="Calibri" w:cs="Calibri"/>
+        </w:rPr>
+        <w:t xml:space="preserve">: % of FR/UI/NFR/BR/DR/LR mapped. Copilot and Claude both claim and show 100% mapping with detailed matrices; Grok is partial/planned; human set is narrower, execution-oriented. </w:t>
+      </w:r>
+    </w:p>
+    <w:p>
+      <w:pPr>
+        <w:numPr>
+          <w:ilvl w:val="0"/>
+          <w:numId w:val="14"/>
+        </w:numPr>
+        <w:jc w:val="both"/>
+        <w:rPr>
+          <w:rFonts w:ascii="Calibri" w:hAnsi="Calibri" w:cs="Calibri"/>
+        </w:rPr>
+      </w:pPr>
+      <w:r>
+        <w:rPr>
+          <w:rFonts w:ascii="Calibri" w:hAnsi="Calibri" w:cs="Calibri"/>
+          <w:b/>
+          <w:bCs/>
+        </w:rPr>
+        <w:t>Bug detection &amp; Efficiency</w:t>
+      </w:r>
+      <w:r>
+        <w:rPr>
+          <w:rFonts w:ascii="Calibri" w:hAnsi="Calibri" w:cs="Calibri"/>
+        </w:rPr>
+        <w:t xml:space="preserve">: depth of negative/error-guessing, state/decision coverage vs. number of cases and reusability. Copilot explicitly targets OTP reuse, gateway idempotency, EXIF tampering; Claude layers security/performance suites; human set shows real execution outputs but fewer systematic breaks. </w:t>
+      </w:r>
+    </w:p>
+    <w:p>
+      <w:pPr>
+        <w:jc w:val="both"/>
+        <w:rPr>
+          <w:rFonts w:ascii="Calibri" w:hAnsi="Calibri" w:cs="Calibri"/>
+          <w:b/>
+          <w:bCs/>
+        </w:rPr>
+      </w:pPr>
+      <w:r>
+        <w:rPr>
+          <w:rFonts w:ascii="Calibri" w:hAnsi="Calibri" w:cs="Calibri"/>
+          <w:b/>
+          <w:bCs/>
+        </w:rPr>
+        <w:t>Scores (human = 100 benchmark)</w:t>
+      </w:r>
+    </w:p>
+    <w:tbl>
+      <w:tblPr>
+        <w:tblW w:w="0" w:type="auto"/>
+        <w:tblCellSpacing w:w="15" w:type="dxa"/>
+        <w:tblCellMar>
+          <w:top w:w="15" w:type="dxa"/>
+          <w:left w:w="15" w:type="dxa"/>
+          <w:bottom w:w="15" w:type="dxa"/>
+          <w:right w:w="15" w:type="dxa"/>
+        </w:tblCellMar>
+        <w:tblLook w:val="04A0" w:firstRow="1" w:lastRow="0" w:firstColumn="1" w:lastColumn="0" w:noHBand="0" w:noVBand="1"/>
+      </w:tblPr>
+      <w:tblGrid>
+        <w:gridCol w:w="1138"/>
+        <w:gridCol w:w="948"/>
+        <w:gridCol w:w="1461"/>
+        <w:gridCol w:w="1040"/>
+        <w:gridCol w:w="996"/>
+        <w:gridCol w:w="967"/>
+        <w:gridCol w:w="1090"/>
+        <w:gridCol w:w="934"/>
+        <w:gridCol w:w="786"/>
+      </w:tblGrid>
+      <w:tr>
+        <w:trPr>
+          <w:tblHeader/>
+          <w:tblCellSpacing w:w="15" w:type="dxa"/>
+        </w:trPr>
+        <w:tc>
+          <w:tcPr>
+            <w:tcW w:w="0" w:type="auto"/>
+            <w:vAlign w:val="center"/>
+            <w:hideMark/>
+          </w:tcPr>
+          <w:p>
+            <w:pPr>
+              <w:jc w:val="both"/>
+              <w:rPr>
+                <w:rFonts w:ascii="Calibri" w:hAnsi="Calibri" w:cs="Calibri"/>
+                <w:b/>
+                <w:bCs/>
+              </w:rPr>
+            </w:pPr>
+            <w:r>
+              <w:rPr>
+                <w:rFonts w:ascii="Calibri" w:hAnsi="Calibri" w:cs="Calibri"/>
+                <w:b/>
+                <w:bCs/>
+              </w:rPr>
+              <w:t>AI Model</w:t>
+            </w:r>
+          </w:p>
+        </w:tc>
+        <w:tc>
+          <w:tcPr>
+            <w:tcW w:w="0" w:type="auto"/>
+            <w:vAlign w:val="center"/>
+            <w:hideMark/>
+          </w:tcPr>
+          <w:p>
+            <w:pPr>
+              <w:jc w:val="both"/>
+              <w:rPr>
+                <w:rFonts w:ascii="Calibri" w:hAnsi="Calibri" w:cs="Calibri"/>
+                <w:b/>
+                <w:bCs/>
+              </w:rPr>
+            </w:pPr>
+            <w:r>
+              <w:rPr>
+                <w:rFonts w:ascii="Calibri" w:hAnsi="Calibri" w:cs="Calibri"/>
+                <w:b/>
+                <w:bCs/>
+              </w:rPr>
+              <w:t>Accuracy</w:t>
+            </w:r>
+          </w:p>
+        </w:tc>
+        <w:tc>
+          <w:tcPr>
+            <w:tcW w:w="0" w:type="auto"/>
+            <w:vAlign w:val="center"/>
+            <w:hideMark/>
+          </w:tcPr>
+          <w:p>
+            <w:pPr>
+              <w:jc w:val="both"/>
+              <w:rPr>
+                <w:rFonts w:ascii="Calibri" w:hAnsi="Calibri" w:cs="Calibri"/>
+                <w:b/>
+                <w:bCs/>
+              </w:rPr>
+            </w:pPr>
+            <w:r>
+              <w:rPr>
+                <w:rFonts w:ascii="Calibri" w:hAnsi="Calibri" w:cs="Calibri"/>
+                <w:b/>
+                <w:bCs/>
+              </w:rPr>
+              <w:t>Completeness</w:t>
+            </w:r>
+          </w:p>
+        </w:tc>
+        <w:tc>
+          <w:tcPr>
+            <w:tcW w:w="0" w:type="auto"/>
+            <w:vAlign w:val="center"/>
+            <w:hideMark/>
+          </w:tcPr>
+          <w:p>
+            <w:pPr>
+              <w:jc w:val="both"/>
+              <w:rPr>
+                <w:rFonts w:ascii="Calibri" w:hAnsi="Calibri" w:cs="Calibri"/>
+                <w:b/>
+                <w:bCs/>
+              </w:rPr>
+            </w:pPr>
+            <w:r>
+              <w:rPr>
+                <w:rFonts w:ascii="Calibri" w:hAnsi="Calibri" w:cs="Calibri"/>
+                <w:b/>
+                <w:bCs/>
+              </w:rPr>
+              <w:t>Test Coverage</w:t>
+            </w:r>
+          </w:p>
+        </w:tc>
+        <w:tc>
+          <w:tcPr>
+            <w:tcW w:w="0" w:type="auto"/>
+            <w:vAlign w:val="center"/>
+            <w:hideMark/>
+          </w:tcPr>
+          <w:p>
+            <w:pPr>
+              <w:jc w:val="both"/>
+              <w:rPr>
+                <w:rFonts w:ascii="Calibri" w:hAnsi="Calibri" w:cs="Calibri"/>
+                <w:b/>
+                <w:bCs/>
+              </w:rPr>
+            </w:pPr>
+            <w:r>
+              <w:rPr>
+                <w:rFonts w:ascii="Calibri" w:hAnsi="Calibri" w:cs="Calibri"/>
+                <w:b/>
+                <w:bCs/>
+              </w:rPr>
+              <w:t>Efficiency</w:t>
+            </w:r>
+          </w:p>
+        </w:tc>
+        <w:tc>
+          <w:tcPr>
+            <w:tcW w:w="0" w:type="auto"/>
+            <w:vAlign w:val="center"/>
+            <w:hideMark/>
+          </w:tcPr>
+          <w:p>
+            <w:pPr>
+              <w:jc w:val="both"/>
+              <w:rPr>
+                <w:rFonts w:ascii="Calibri" w:hAnsi="Calibri" w:cs="Calibri"/>
+                <w:b/>
+                <w:bCs/>
+              </w:rPr>
+            </w:pPr>
+            <w:r>
+              <w:rPr>
+                <w:rFonts w:ascii="Calibri" w:hAnsi="Calibri" w:cs="Calibri"/>
+                <w:b/>
+                <w:bCs/>
+              </w:rPr>
+              <w:t>Quality of Test Cases</w:t>
+            </w:r>
+          </w:p>
+        </w:tc>
+        <w:tc>
+          <w:tcPr>
+            <w:tcW w:w="0" w:type="auto"/>
+            <w:vAlign w:val="center"/>
+            <w:hideMark/>
+          </w:tcPr>
+          <w:p>
+            <w:pPr>
+              <w:jc w:val="both"/>
+              <w:rPr>
+                <w:rFonts w:ascii="Calibri" w:hAnsi="Calibri" w:cs="Calibri"/>
+                <w:b/>
+                <w:bCs/>
+              </w:rPr>
+            </w:pPr>
+            <w:r>
+              <w:rPr>
+                <w:rFonts w:ascii="Calibri" w:hAnsi="Calibri" w:cs="Calibri"/>
+                <w:b/>
+                <w:bCs/>
+              </w:rPr>
+              <w:t>Bug Detection</w:t>
+            </w:r>
+          </w:p>
+        </w:tc>
+        <w:tc>
+          <w:tcPr>
+            <w:tcW w:w="0" w:type="auto"/>
+            <w:vAlign w:val="center"/>
+            <w:hideMark/>
+          </w:tcPr>
+          <w:p>
+            <w:pPr>
+              <w:jc w:val="both"/>
+              <w:rPr>
+                <w:rFonts w:ascii="Calibri" w:hAnsi="Calibri" w:cs="Calibri"/>
+                <w:b/>
+                <w:bCs/>
+              </w:rPr>
+            </w:pPr>
+            <w:r>
+              <w:rPr>
+                <w:rFonts w:ascii="Calibri" w:hAnsi="Calibri" w:cs="Calibri"/>
+                <w:b/>
+                <w:bCs/>
+              </w:rPr>
+              <w:t>Usability</w:t>
+            </w:r>
+          </w:p>
+        </w:tc>
+        <w:tc>
+          <w:tcPr>
+            <w:tcW w:w="0" w:type="auto"/>
+            <w:vAlign w:val="center"/>
+            <w:hideMark/>
+          </w:tcPr>
+          <w:p>
+            <w:pPr>
+              <w:jc w:val="both"/>
+              <w:rPr>
+                <w:rFonts w:ascii="Calibri" w:hAnsi="Calibri" w:cs="Calibri"/>
+                <w:b/>
+                <w:bCs/>
+              </w:rPr>
+            </w:pPr>
+            <w:r>
+              <w:rPr>
+                <w:rFonts w:ascii="Calibri" w:hAnsi="Calibri" w:cs="Calibri"/>
+                <w:b/>
+                <w:bCs/>
+              </w:rPr>
+              <w:t>Overall</w:t>
+            </w:r>
+          </w:p>
+        </w:tc>
+      </w:tr>
+      <w:tr>
+        <w:trPr>
+          <w:tblCellSpacing w:w="15" w:type="dxa"/>
+        </w:trPr>
+        <w:tc>
+          <w:tcPr>
+            <w:tcW w:w="0" w:type="auto"/>
+            <w:vAlign w:val="center"/>
+            <w:hideMark/>
+          </w:tcPr>
+          <w:p>
+            <w:pPr>
+              <w:jc w:val="both"/>
+              <w:rPr>
+                <w:rFonts w:ascii="Calibri" w:hAnsi="Calibri" w:cs="Calibri"/>
+              </w:rPr>
+            </w:pPr>
+            <w:r>
+              <w:rPr>
+                <w:rFonts w:ascii="Calibri" w:hAnsi="Calibri" w:cs="Calibri"/>
+                <w:b/>
+                <w:bCs/>
+              </w:rPr>
+              <w:t>Microsoft Copilot</w:t>
+            </w:r>
+          </w:p>
+        </w:tc>
+        <w:tc>
+          <w:tcPr>
+            <w:tcW w:w="0" w:type="auto"/>
+            <w:vAlign w:val="center"/>
+            <w:hideMark/>
+          </w:tcPr>
+          <w:p>
+            <w:pPr>
+              <w:jc w:val="both"/>
+              <w:rPr>
+                <w:rFonts w:ascii="Calibri" w:hAnsi="Calibri" w:cs="Calibri"/>
+              </w:rPr>
+            </w:pPr>
+            <w:r>
+              <w:rPr>
+                <w:rFonts w:ascii="Calibri" w:hAnsi="Calibri" w:cs="Calibri"/>
+              </w:rPr>
+              <w:t>95</w:t>
+            </w:r>
+          </w:p>
+        </w:tc>
+        <w:tc>
+          <w:tcPr>
+            <w:tcW w:w="0" w:type="auto"/>
+            <w:vAlign w:val="center"/>
+            <w:hideMark/>
+          </w:tcPr>
+          <w:p>
+            <w:pPr>
+              <w:jc w:val="both"/>
+              <w:rPr>
+                <w:rFonts w:ascii="Calibri" w:hAnsi="Calibri" w:cs="Calibri"/>
+              </w:rPr>
+            </w:pPr>
+            <w:r>
+              <w:rPr>
+                <w:rFonts w:ascii="Calibri" w:hAnsi="Calibri" w:cs="Calibri"/>
+              </w:rPr>
+              <w:t>95</w:t>
+            </w:r>
+          </w:p>
+        </w:tc>
+        <w:tc>
+          <w:tcPr>
+            <w:tcW w:w="0" w:type="auto"/>
+            <w:vAlign w:val="center"/>
+            <w:hideMark/>
+          </w:tcPr>
+          <w:p>
+            <w:pPr>
+              <w:jc w:val="both"/>
+              <w:rPr>
+                <w:rFonts w:ascii="Calibri" w:hAnsi="Calibri" w:cs="Calibri"/>
+              </w:rPr>
+            </w:pPr>
+            <w:r>
+              <w:rPr>
+                <w:rFonts w:ascii="Calibri" w:hAnsi="Calibri" w:cs="Calibri"/>
+              </w:rPr>
+              <w:t>95</w:t>
+            </w:r>
+          </w:p>
+        </w:tc>
+        <w:tc>
+          <w:tcPr>
+            <w:tcW w:w="0" w:type="auto"/>
+            <w:vAlign w:val="center"/>
+            <w:hideMark/>
+          </w:tcPr>
+          <w:p>
+            <w:pPr>
+              <w:jc w:val="both"/>
+              <w:rPr>
+                <w:rFonts w:ascii="Calibri" w:hAnsi="Calibri" w:cs="Calibri"/>
+              </w:rPr>
+            </w:pPr>
+            <w:r>
+              <w:rPr>
+                <w:rFonts w:ascii="Calibri" w:hAnsi="Calibri" w:cs="Calibri"/>
+              </w:rPr>
+              <w:t>90</w:t>
+            </w:r>
+          </w:p>
+        </w:tc>
+        <w:tc>
+          <w:tcPr>
+            <w:tcW w:w="0" w:type="auto"/>
+            <w:vAlign w:val="center"/>
+            <w:hideMark/>
+          </w:tcPr>
+          <w:p>
+            <w:pPr>
+              <w:jc w:val="both"/>
+              <w:rPr>
+                <w:rFonts w:ascii="Calibri" w:hAnsi="Calibri" w:cs="Calibri"/>
+              </w:rPr>
+            </w:pPr>
+            <w:r>
+              <w:rPr>
+                <w:rFonts w:ascii="Calibri" w:hAnsi="Calibri" w:cs="Calibri"/>
+              </w:rPr>
+              <w:t>95</w:t>
+            </w:r>
+          </w:p>
+        </w:tc>
+        <w:tc>
+          <w:tcPr>
+            <w:tcW w:w="0" w:type="auto"/>
+            <w:vAlign w:val="center"/>
+            <w:hideMark/>
+          </w:tcPr>
+          <w:p>
+            <w:pPr>
+              <w:jc w:val="both"/>
+              <w:rPr>
+                <w:rFonts w:ascii="Calibri" w:hAnsi="Calibri" w:cs="Calibri"/>
+              </w:rPr>
+            </w:pPr>
+            <w:r>
+              <w:rPr>
+                <w:rFonts w:ascii="Calibri" w:hAnsi="Calibri" w:cs="Calibri"/>
+              </w:rPr>
+              <w:t>92</w:t>
+            </w:r>
+          </w:p>
+        </w:tc>
+        <w:tc>
+          <w:tcPr>
+            <w:tcW w:w="0" w:type="auto"/>
+            <w:vAlign w:val="center"/>
+            <w:hideMark/>
+          </w:tcPr>
+          <w:p>
+            <w:pPr>
+              <w:jc w:val="both"/>
+              <w:rPr>
+                <w:rFonts w:ascii="Calibri" w:hAnsi="Calibri" w:cs="Calibri"/>
+              </w:rPr>
+            </w:pPr>
+            <w:r>
+              <w:rPr>
+                <w:rFonts w:ascii="Calibri" w:hAnsi="Calibri" w:cs="Calibri"/>
+              </w:rPr>
+              <w:t>92</w:t>
+            </w:r>
+          </w:p>
+        </w:tc>
+        <w:tc>
+          <w:tcPr>
+            <w:tcW w:w="0" w:type="auto"/>
+            <w:vAlign w:val="center"/>
+            <w:hideMark/>
+          </w:tcPr>
+          <w:p>
+            <w:pPr>
+              <w:jc w:val="both"/>
+              <w:rPr>
+                <w:rFonts w:ascii="Calibri" w:hAnsi="Calibri" w:cs="Calibri"/>
+              </w:rPr>
+            </w:pPr>
+            <w:r>
+              <w:rPr>
+                <w:rFonts w:ascii="Calibri" w:hAnsi="Calibri" w:cs="Calibri"/>
+                <w:b/>
+                <w:bCs/>
+              </w:rPr>
+              <w:t>93.4</w:t>
+            </w:r>
+          </w:p>
+        </w:tc>
+      </w:tr>
+      <w:tr>
+        <w:trPr>
+          <w:tblCellSpacing w:w="15" w:type="dxa"/>
+        </w:trPr>
+        <w:tc>
+          <w:tcPr>
+            <w:tcW w:w="0" w:type="auto"/>
+            <w:vAlign w:val="center"/>
+            <w:hideMark/>
+          </w:tcPr>
+          <w:p>
+            <w:pPr>
+              <w:jc w:val="both"/>
+              <w:rPr>
+                <w:rFonts w:ascii="Calibri" w:hAnsi="Calibri" w:cs="Calibri"/>
+              </w:rPr>
+            </w:pPr>
+            <w:r>
+              <w:rPr>
+                <w:rFonts w:ascii="Calibri" w:hAnsi="Calibri" w:cs="Calibri"/>
+                <w:b/>
+                <w:bCs/>
+              </w:rPr>
+              <w:t>Claude AI</w:t>
+            </w:r>
+          </w:p>
+        </w:tc>
+        <w:tc>
+          <w:tcPr>
+            <w:tcW w:w="0" w:type="auto"/>
+            <w:vAlign w:val="center"/>
+            <w:hideMark/>
+          </w:tcPr>
+          <w:p>
+            <w:pPr>
+              <w:jc w:val="both"/>
+              <w:rPr>
+                <w:rFonts w:ascii="Calibri" w:hAnsi="Calibri" w:cs="Calibri"/>
+              </w:rPr>
+            </w:pPr>
+            <w:r>
+              <w:rPr>
+                <w:rFonts w:ascii="Calibri" w:hAnsi="Calibri" w:cs="Calibri"/>
+              </w:rPr>
+              <w:t>94</w:t>
+            </w:r>
+          </w:p>
+        </w:tc>
+        <w:tc>
+          <w:tcPr>
+            <w:tcW w:w="0" w:type="auto"/>
+            <w:vAlign w:val="center"/>
+            <w:hideMark/>
+          </w:tcPr>
+          <w:p>
+            <w:pPr>
+              <w:jc w:val="both"/>
+              <w:rPr>
+                <w:rFonts w:ascii="Calibri" w:hAnsi="Calibri" w:cs="Calibri"/>
+              </w:rPr>
+            </w:pPr>
+            <w:r>
+              <w:rPr>
+                <w:rFonts w:ascii="Calibri" w:hAnsi="Calibri" w:cs="Calibri"/>
+              </w:rPr>
+              <w:t>96</w:t>
+            </w:r>
+          </w:p>
+        </w:tc>
+        <w:tc>
+          <w:tcPr>
+            <w:tcW w:w="0" w:type="auto"/>
+            <w:vAlign w:val="center"/>
+            <w:hideMark/>
+          </w:tcPr>
+          <w:p>
+            <w:pPr>
+              <w:jc w:val="both"/>
+              <w:rPr>
+                <w:rFonts w:ascii="Calibri" w:hAnsi="Calibri" w:cs="Calibri"/>
+              </w:rPr>
+            </w:pPr>
+            <w:r>
+              <w:rPr>
+                <w:rFonts w:ascii="Calibri" w:hAnsi="Calibri" w:cs="Calibri"/>
+              </w:rPr>
+              <w:t>96</w:t>
+            </w:r>
+          </w:p>
+        </w:tc>
+        <w:tc>
+          <w:tcPr>
+            <w:tcW w:w="0" w:type="auto"/>
+            <w:vAlign w:val="center"/>
+            <w:hideMark/>
+          </w:tcPr>
+          <w:p>
+            <w:pPr>
+              <w:jc w:val="both"/>
+              <w:rPr>
+                <w:rFonts w:ascii="Calibri" w:hAnsi="Calibri" w:cs="Calibri"/>
+              </w:rPr>
+            </w:pPr>
+            <w:r>
+              <w:rPr>
+                <w:rFonts w:ascii="Calibri" w:hAnsi="Calibri" w:cs="Calibri"/>
+              </w:rPr>
+              <w:t>90</w:t>
+            </w:r>
+          </w:p>
+        </w:tc>
+        <w:tc>
+          <w:tcPr>
+            <w:tcW w:w="0" w:type="auto"/>
+            <w:vAlign w:val="center"/>
+            <w:hideMark/>
+          </w:tcPr>
+          <w:p>
+            <w:pPr>
+              <w:jc w:val="both"/>
+              <w:rPr>
+                <w:rFonts w:ascii="Calibri" w:hAnsi="Calibri" w:cs="Calibri"/>
+              </w:rPr>
+            </w:pPr>
+            <w:r>
+              <w:rPr>
+                <w:rFonts w:ascii="Calibri" w:hAnsi="Calibri" w:cs="Calibri"/>
+              </w:rPr>
+              <w:t>94</w:t>
+            </w:r>
+          </w:p>
+        </w:tc>
+        <w:tc>
+          <w:tcPr>
+            <w:tcW w:w="0" w:type="auto"/>
+            <w:vAlign w:val="center"/>
+            <w:hideMark/>
+          </w:tcPr>
+          <w:p>
+            <w:pPr>
+              <w:jc w:val="both"/>
+              <w:rPr>
+                <w:rFonts w:ascii="Calibri" w:hAnsi="Calibri" w:cs="Calibri"/>
+              </w:rPr>
+            </w:pPr>
+            <w:r>
+              <w:rPr>
+                <w:rFonts w:ascii="Calibri" w:hAnsi="Calibri" w:cs="Calibri"/>
+              </w:rPr>
+              <w:t>90</w:t>
+            </w:r>
+          </w:p>
+        </w:tc>
+        <w:tc>
+          <w:tcPr>
+            <w:tcW w:w="0" w:type="auto"/>
+            <w:vAlign w:val="center"/>
+            <w:hideMark/>
+          </w:tcPr>
+          <w:p>
+            <w:pPr>
+              <w:jc w:val="both"/>
+              <w:rPr>
+                <w:rFonts w:ascii="Calibri" w:hAnsi="Calibri" w:cs="Calibri"/>
+              </w:rPr>
+            </w:pPr>
+            <w:r>
+              <w:rPr>
+                <w:rFonts w:ascii="Calibri" w:hAnsi="Calibri" w:cs="Calibri"/>
+              </w:rPr>
+              <w:t>92</w:t>
+            </w:r>
+          </w:p>
+        </w:tc>
+        <w:tc>
+          <w:tcPr>
+            <w:tcW w:w="0" w:type="auto"/>
+            <w:vAlign w:val="center"/>
+            <w:hideMark/>
+          </w:tcPr>
+          <w:p>
+            <w:pPr>
+              <w:jc w:val="both"/>
+              <w:rPr>
+                <w:rFonts w:ascii="Calibri" w:hAnsi="Calibri" w:cs="Calibri"/>
+              </w:rPr>
+            </w:pPr>
+            <w:r>
+              <w:rPr>
+                <w:rFonts w:ascii="Calibri" w:hAnsi="Calibri" w:cs="Calibri"/>
+                <w:b/>
+                <w:bCs/>
+              </w:rPr>
+              <w:t>93.1</w:t>
+            </w:r>
+          </w:p>
+        </w:tc>
+      </w:tr>
+      <w:tr>
+        <w:trPr>
+          <w:tblCellSpacing w:w="15" w:type="dxa"/>
+        </w:trPr>
+        <w:tc>
+          <w:tcPr>
+            <w:tcW w:w="0" w:type="auto"/>
+            <w:vAlign w:val="center"/>
+            <w:hideMark/>
+          </w:tcPr>
+          <w:p>
+            <w:pPr>
+              <w:jc w:val="both"/>
+              <w:rPr>
+                <w:rFonts w:ascii="Calibri" w:hAnsi="Calibri" w:cs="Calibri"/>
+              </w:rPr>
+            </w:pPr>
+            <w:r>
+              <w:rPr>
+                <w:rFonts w:ascii="Calibri" w:hAnsi="Calibri" w:cs="Calibri"/>
+                <w:b/>
+                <w:bCs/>
+              </w:rPr>
+              <w:t>ChatGPT</w:t>
+            </w:r>
+          </w:p>
+        </w:tc>
+        <w:tc>
+          <w:tcPr>
+            <w:tcW w:w="0" w:type="auto"/>
+            <w:vAlign w:val="center"/>
+            <w:hideMark/>
+          </w:tcPr>
+          <w:p>
+            <w:pPr>
+              <w:jc w:val="both"/>
+              <w:rPr>
+                <w:rFonts w:ascii="Calibri" w:hAnsi="Calibri" w:cs="Calibri"/>
+              </w:rPr>
+            </w:pPr>
+            <w:r>
+              <w:rPr>
+                <w:rFonts w:ascii="Calibri" w:hAnsi="Calibri" w:cs="Calibri"/>
+              </w:rPr>
+              <w:t>90</w:t>
+            </w:r>
+          </w:p>
+        </w:tc>
+        <w:tc>
+          <w:tcPr>
+            <w:tcW w:w="0" w:type="auto"/>
+            <w:vAlign w:val="center"/>
+            <w:hideMark/>
+          </w:tcPr>
+          <w:p>
+            <w:pPr>
+              <w:jc w:val="both"/>
+              <w:rPr>
+                <w:rFonts w:ascii="Calibri" w:hAnsi="Calibri" w:cs="Calibri"/>
+              </w:rPr>
+            </w:pPr>
+            <w:r>
+              <w:rPr>
+                <w:rFonts w:ascii="Calibri" w:hAnsi="Calibri" w:cs="Calibri"/>
+              </w:rPr>
+              <w:t>88</w:t>
+            </w:r>
+          </w:p>
+        </w:tc>
+        <w:tc>
+          <w:tcPr>
+            <w:tcW w:w="0" w:type="auto"/>
+            <w:vAlign w:val="center"/>
+            <w:hideMark/>
+          </w:tcPr>
+          <w:p>
+            <w:pPr>
+              <w:jc w:val="both"/>
+              <w:rPr>
+                <w:rFonts w:ascii="Calibri" w:hAnsi="Calibri" w:cs="Calibri"/>
+              </w:rPr>
+            </w:pPr>
+            <w:r>
+              <w:rPr>
+                <w:rFonts w:ascii="Calibri" w:hAnsi="Calibri" w:cs="Calibri"/>
+              </w:rPr>
+              <w:t>90</w:t>
+            </w:r>
+          </w:p>
+        </w:tc>
+        <w:tc>
+          <w:tcPr>
+            <w:tcW w:w="0" w:type="auto"/>
+            <w:vAlign w:val="center"/>
+            <w:hideMark/>
+          </w:tcPr>
+          <w:p>
+            <w:pPr>
+              <w:jc w:val="both"/>
+              <w:rPr>
+                <w:rFonts w:ascii="Calibri" w:hAnsi="Calibri" w:cs="Calibri"/>
+              </w:rPr>
+            </w:pPr>
+            <w:r>
+              <w:rPr>
+                <w:rFonts w:ascii="Calibri" w:hAnsi="Calibri" w:cs="Calibri"/>
+              </w:rPr>
+              <w:t>92</w:t>
+            </w:r>
+          </w:p>
+        </w:tc>
+        <w:tc>
+          <w:tcPr>
+            <w:tcW w:w="0" w:type="auto"/>
+            <w:vAlign w:val="center"/>
+            <w:hideMark/>
+          </w:tcPr>
+          <w:p>
+            <w:pPr>
+              <w:jc w:val="both"/>
+              <w:rPr>
+                <w:rFonts w:ascii="Calibri" w:hAnsi="Calibri" w:cs="Calibri"/>
+              </w:rPr>
+            </w:pPr>
+            <w:r>
+              <w:rPr>
+                <w:rFonts w:ascii="Calibri" w:hAnsi="Calibri" w:cs="Calibri"/>
+              </w:rPr>
+              <w:t>89</w:t>
+            </w:r>
+          </w:p>
+        </w:tc>
+        <w:tc>
+          <w:tcPr>
+            <w:tcW w:w="0" w:type="auto"/>
+            <w:vAlign w:val="center"/>
+            <w:hideMark/>
+          </w:tcPr>
+          <w:p>
+            <w:pPr>
+              <w:jc w:val="both"/>
+              <w:rPr>
+                <w:rFonts w:ascii="Calibri" w:hAnsi="Calibri" w:cs="Calibri"/>
+              </w:rPr>
+            </w:pPr>
+            <w:r>
+              <w:rPr>
+                <w:rFonts w:ascii="Calibri" w:hAnsi="Calibri" w:cs="Calibri"/>
+              </w:rPr>
+              <w:t>85</w:t>
+            </w:r>
+          </w:p>
+        </w:tc>
+        <w:tc>
+          <w:tcPr>
+            <w:tcW w:w="0" w:type="auto"/>
+            <w:vAlign w:val="center"/>
+            <w:hideMark/>
+          </w:tcPr>
+          <w:p>
+            <w:pPr>
+              <w:jc w:val="both"/>
+              <w:rPr>
+                <w:rFonts w:ascii="Calibri" w:hAnsi="Calibri" w:cs="Calibri"/>
+              </w:rPr>
+            </w:pPr>
+            <w:r>
+              <w:rPr>
+                <w:rFonts w:ascii="Calibri" w:hAnsi="Calibri" w:cs="Calibri"/>
+              </w:rPr>
+              <w:t>90</w:t>
+            </w:r>
+          </w:p>
+        </w:tc>
+        <w:tc>
+          <w:tcPr>
+            <w:tcW w:w="0" w:type="auto"/>
+            <w:vAlign w:val="center"/>
+            <w:hideMark/>
+          </w:tcPr>
+          <w:p>
+            <w:pPr>
+              <w:jc w:val="both"/>
+              <w:rPr>
+                <w:rFonts w:ascii="Calibri" w:hAnsi="Calibri" w:cs="Calibri"/>
+              </w:rPr>
+            </w:pPr>
+            <w:r>
+              <w:rPr>
+                <w:rFonts w:ascii="Calibri" w:hAnsi="Calibri" w:cs="Calibri"/>
+                <w:b/>
+                <w:bCs/>
+              </w:rPr>
+              <w:t>89.1</w:t>
+            </w:r>
+          </w:p>
+        </w:tc>
+      </w:tr>
+      <w:tr>
+        <w:trPr>
+          <w:tblCellSpacing w:w="15" w:type="dxa"/>
+        </w:trPr>
+        <w:tc>
+          <w:tcPr>
+            <w:tcW w:w="0" w:type="auto"/>
+            <w:vAlign w:val="center"/>
+            <w:hideMark/>
+          </w:tcPr>
+          <w:p>
+            <w:pPr>
+              <w:jc w:val="both"/>
+              <w:rPr>
+                <w:rFonts w:ascii="Calibri" w:hAnsi="Calibri" w:cs="Calibri"/>
+              </w:rPr>
+            </w:pPr>
+            <w:r>
+              <w:rPr>
+                <w:rFonts w:ascii="Calibri" w:hAnsi="Calibri" w:cs="Calibri"/>
+                <w:b/>
+                <w:bCs/>
+              </w:rPr>
+              <w:t>Grok AI</w:t>
+            </w:r>
+          </w:p>
+        </w:tc>
+        <w:tc>
+          <w:tcPr>
+            <w:tcW w:w="0" w:type="auto"/>
+            <w:vAlign w:val="center"/>
+            <w:hideMark/>
+          </w:tcPr>
+          <w:p>
+            <w:pPr>
+              <w:jc w:val="both"/>
+              <w:rPr>
+                <w:rFonts w:ascii="Calibri" w:hAnsi="Calibri" w:cs="Calibri"/>
+              </w:rPr>
+            </w:pPr>
+            <w:r>
+              <w:rPr>
+                <w:rFonts w:ascii="Calibri" w:hAnsi="Calibri" w:cs="Calibri"/>
+              </w:rPr>
+              <w:t>78</w:t>
+            </w:r>
+          </w:p>
+        </w:tc>
+        <w:tc>
+          <w:tcPr>
+            <w:tcW w:w="0" w:type="auto"/>
+            <w:vAlign w:val="center"/>
+            <w:hideMark/>
+          </w:tcPr>
+          <w:p>
+            <w:pPr>
+              <w:jc w:val="both"/>
+              <w:rPr>
+                <w:rFonts w:ascii="Calibri" w:hAnsi="Calibri" w:cs="Calibri"/>
+              </w:rPr>
+            </w:pPr>
+            <w:r>
+              <w:rPr>
+                <w:rFonts w:ascii="Calibri" w:hAnsi="Calibri" w:cs="Calibri"/>
+              </w:rPr>
+              <w:t>70</w:t>
+            </w:r>
+          </w:p>
+        </w:tc>
+        <w:tc>
+          <w:tcPr>
+            <w:tcW w:w="0" w:type="auto"/>
+            <w:vAlign w:val="center"/>
+            <w:hideMark/>
+          </w:tcPr>
+          <w:p>
+            <w:pPr>
+              <w:jc w:val="both"/>
+              <w:rPr>
+                <w:rFonts w:ascii="Calibri" w:hAnsi="Calibri" w:cs="Calibri"/>
+              </w:rPr>
+            </w:pPr>
+            <w:r>
+              <w:rPr>
+                <w:rFonts w:ascii="Calibri" w:hAnsi="Calibri" w:cs="Calibri"/>
+              </w:rPr>
+              <w:t>72</w:t>
+            </w:r>
+          </w:p>
+        </w:tc>
+        <w:tc>
+          <w:tcPr>
+            <w:tcW w:w="0" w:type="auto"/>
+            <w:vAlign w:val="center"/>
+            <w:hideMark/>
+          </w:tcPr>
+          <w:p>
+            <w:pPr>
+              <w:jc w:val="both"/>
+              <w:rPr>
+                <w:rFonts w:ascii="Calibri" w:hAnsi="Calibri" w:cs="Calibri"/>
+              </w:rPr>
+            </w:pPr>
+            <w:r>
+              <w:rPr>
+                <w:rFonts w:ascii="Calibri" w:hAnsi="Calibri" w:cs="Calibri"/>
+              </w:rPr>
+              <w:t>84</w:t>
+            </w:r>
+          </w:p>
+        </w:tc>
+        <w:tc>
+          <w:tcPr>
+            <w:tcW w:w="0" w:type="auto"/>
+            <w:vAlign w:val="center"/>
+            <w:hideMark/>
+          </w:tcPr>
+          <w:p>
+            <w:pPr>
+              <w:jc w:val="both"/>
+              <w:rPr>
+                <w:rFonts w:ascii="Calibri" w:hAnsi="Calibri" w:cs="Calibri"/>
+              </w:rPr>
+            </w:pPr>
+            <w:r>
+              <w:rPr>
+                <w:rFonts w:ascii="Calibri" w:hAnsi="Calibri" w:cs="Calibri"/>
+              </w:rPr>
+              <w:t>80</w:t>
+            </w:r>
+          </w:p>
+        </w:tc>
+        <w:tc>
+          <w:tcPr>
+            <w:tcW w:w="0" w:type="auto"/>
+            <w:vAlign w:val="center"/>
+            <w:hideMark/>
+          </w:tcPr>
+          <w:p>
+            <w:pPr>
+              <w:jc w:val="both"/>
+              <w:rPr>
+                <w:rFonts w:ascii="Calibri" w:hAnsi="Calibri" w:cs="Calibri"/>
+              </w:rPr>
+            </w:pPr>
+            <w:r>
+              <w:rPr>
+                <w:rFonts w:ascii="Calibri" w:hAnsi="Calibri" w:cs="Calibri"/>
+              </w:rPr>
+              <w:t>70</w:t>
+            </w:r>
+          </w:p>
+        </w:tc>
+        <w:tc>
+          <w:tcPr>
+            <w:tcW w:w="0" w:type="auto"/>
+            <w:vAlign w:val="center"/>
+            <w:hideMark/>
+          </w:tcPr>
+          <w:p>
+            <w:pPr>
+              <w:jc w:val="both"/>
+              <w:rPr>
+                <w:rFonts w:ascii="Calibri" w:hAnsi="Calibri" w:cs="Calibri"/>
+              </w:rPr>
+            </w:pPr>
+            <w:r>
+              <w:rPr>
+                <w:rFonts w:ascii="Calibri" w:hAnsi="Calibri" w:cs="Calibri"/>
+              </w:rPr>
+              <w:t>82</w:t>
+            </w:r>
+          </w:p>
+        </w:tc>
+        <w:tc>
+          <w:tcPr>
+            <w:tcW w:w="0" w:type="auto"/>
+            <w:vAlign w:val="center"/>
+            <w:hideMark/>
+          </w:tcPr>
+          <w:p>
+            <w:pPr>
+              <w:jc w:val="both"/>
+              <w:rPr>
+                <w:rFonts w:ascii="Calibri" w:hAnsi="Calibri" w:cs="Calibri"/>
+              </w:rPr>
+            </w:pPr>
+            <w:r>
+              <w:rPr>
+                <w:rFonts w:ascii="Calibri" w:hAnsi="Calibri" w:cs="Calibri"/>
+                <w:b/>
+                <w:bCs/>
+              </w:rPr>
+              <w:t>76.6</w:t>
+            </w:r>
+          </w:p>
+        </w:tc>
+      </w:tr>
+    </w:tbl>
+    <w:p>
+      <w:pPr>
+        <w:jc w:val="both"/>
+        <w:rPr>
+          <w:rFonts w:ascii="Calibri" w:hAnsi="Calibri" w:cs="Calibri"/>
+          <w:b/>
+          <w:bCs/>
+        </w:rPr>
+      </w:pPr>
+      <w:r>
+        <w:rPr>
+          <w:rFonts w:ascii="Calibri" w:hAnsi="Calibri" w:cs="Calibri"/>
+          <w:b/>
+          <w:bCs/>
+        </w:rPr>
+        <w:t>Why this ranking?</w:t>
+      </w:r>
+    </w:p>
+    <w:p>
+      <w:pPr>
+        <w:numPr>
+          <w:ilvl w:val="0"/>
+          <w:numId w:val="15"/>
+        </w:numPr>
+        <w:jc w:val="both"/>
+        <w:rPr>
+          <w:rFonts w:ascii="Calibri" w:hAnsi="Calibri" w:cs="Calibri"/>
+        </w:rPr>
+      </w:pPr>
+      <w:r>
+        <w:rPr>
+          <w:rFonts w:ascii="Calibri" w:hAnsi="Calibri" w:cs="Calibri"/>
+          <w:b/>
+          <w:bCs/>
+        </w:rPr>
+        <w:t>1) Microsoft Copilot (winner)</w:t>
+      </w:r>
+      <w:r>
+        <w:rPr>
+          <w:rFonts w:ascii="Calibri" w:hAnsi="Calibri" w:cs="Calibri"/>
+        </w:rPr>
+        <w:t xml:space="preserve"> – Deep, balanced suite with explicit BVA/EP/Decision Tables/State tests, strong risk notes, and full RTM across FR/UI/NFR/BR/DR/LR. Excellent negative scenarios (OTP reuse, idempotency, EXIF tampering). </w:t>
+      </w:r>
+    </w:p>
+    <w:p>
+      <w:pPr>
+        <w:numPr>
+          <w:ilvl w:val="0"/>
+          <w:numId w:val="15"/>
+        </w:numPr>
+        <w:jc w:val="both"/>
+        <w:rPr>
+          <w:rFonts w:ascii="Calibri" w:hAnsi="Calibri" w:cs="Calibri"/>
+        </w:rPr>
+      </w:pPr>
+      <w:r>
+        <w:rPr>
+          <w:rFonts w:ascii="Calibri" w:hAnsi="Calibri" w:cs="Calibri"/>
+          <w:b/>
+          <w:bCs/>
+        </w:rPr>
+        <w:t>2) Claude AI (very close)</w:t>
+      </w:r>
+      <w:r>
+        <w:rPr>
+          <w:rFonts w:ascii="Calibri" w:hAnsi="Calibri" w:cs="Calibri"/>
+        </w:rPr>
+        <w:t xml:space="preserve"> – Broadest </w:t>
+      </w:r>
+      <w:r>
+        <w:rPr>
+          <w:rFonts w:ascii="Calibri" w:hAnsi="Calibri" w:cs="Calibri"/>
+          <w:i/>
+          <w:iCs/>
+        </w:rPr>
+        <w:t>count</w:t>
+      </w:r>
+      <w:r>
+        <w:rPr>
+          <w:rFonts w:ascii="Calibri" w:hAnsi="Calibri" w:cs="Calibri"/>
+        </w:rPr>
+        <w:t xml:space="preserve"> (156 TCs) and a full coverage dashboard (functional &amp; non-functional), plus an automation plan and metrics. Slightly less explicit hands-on error-guessing than Copilot in critical paths. </w:t>
+      </w:r>
+    </w:p>
+    <w:p>
+      <w:pPr>
+        <w:numPr>
+          <w:ilvl w:val="0"/>
+          <w:numId w:val="15"/>
+        </w:numPr>
+        <w:jc w:val="both"/>
+        <w:rPr>
+          <w:rFonts w:ascii="Calibri" w:hAnsi="Calibri" w:cs="Calibri"/>
+        </w:rPr>
+      </w:pPr>
+      <w:r>
+        <w:rPr>
+          <w:rFonts w:ascii="Calibri" w:hAnsi="Calibri" w:cs="Calibri"/>
+          <w:b/>
+          <w:bCs/>
+        </w:rPr>
+        <w:lastRenderedPageBreak/>
+        <w:t>3) ChatGPT</w:t>
+      </w:r>
+      <w:r>
+        <w:rPr>
+          <w:rFonts w:ascii="Calibri" w:hAnsi="Calibri" w:cs="Calibri"/>
+        </w:rPr>
+        <w:t xml:space="preserve"> – Compact, structured workbook with RTM and claimed 100% category coverage, but fewer cases and thinner negative/security depth vs. the top two (still efficient for a lean regression pack).</w:t>
+      </w:r>
+    </w:p>
+    <w:p>
+      <w:pPr>
+        <w:numPr>
+          <w:ilvl w:val="0"/>
+          <w:numId w:val="15"/>
+        </w:numPr>
+        <w:jc w:val="both"/>
+        <w:rPr>
+          <w:rFonts w:ascii="Calibri" w:hAnsi="Calibri" w:cs="Calibri"/>
+        </w:rPr>
+      </w:pPr>
+      <w:r>
+        <w:rPr>
+          <w:rFonts w:ascii="Calibri" w:hAnsi="Calibri" w:cs="Calibri"/>
+          <w:b/>
+          <w:bCs/>
+        </w:rPr>
+        <w:t>4) Grok AI</w:t>
+      </w:r>
+      <w:r>
+        <w:rPr>
+          <w:rFonts w:ascii="Calibri" w:hAnsi="Calibri" w:cs="Calibri"/>
+        </w:rPr>
+        <w:t xml:space="preserve"> – Starter-level content: a handful of cases and a “planned” RTM; limited breadth and depth compared to others. </w:t>
+      </w:r>
+    </w:p>
+    <w:p>
+      <w:pPr>
+        <w:jc w:val="both"/>
+        <w:rPr>
+          <w:rFonts w:ascii="Calibri" w:hAnsi="Calibri" w:cs="Calibri"/>
+          <w:b/>
+          <w:bCs/>
+        </w:rPr>
+      </w:pPr>
+      <w:r>
+        <w:rPr>
+          <w:rFonts w:ascii="Calibri" w:hAnsi="Calibri" w:cs="Calibri"/>
+          <w:b/>
+          <w:bCs/>
+        </w:rPr>
+        <w:t>AI vs. Human: who’s better?</w:t>
+      </w:r>
+    </w:p>
+    <w:p>
+      <w:pPr>
+        <w:numPr>
+          <w:ilvl w:val="0"/>
+          <w:numId w:val="16"/>
+        </w:numPr>
+        <w:jc w:val="both"/>
+        <w:rPr>
+          <w:rFonts w:ascii="Calibri" w:hAnsi="Calibri" w:cs="Calibri"/>
+        </w:rPr>
+      </w:pPr>
+      <w:r>
+        <w:rPr>
+          <w:rFonts w:ascii="Calibri" w:hAnsi="Calibri" w:cs="Calibri"/>
+          <w:b/>
+          <w:bCs/>
+        </w:rPr>
+        <w:t>Breadth &amp; structure</w:t>
+      </w:r>
+      <w:r>
+        <w:rPr>
+          <w:rFonts w:ascii="Calibri" w:hAnsi="Calibri" w:cs="Calibri"/>
+        </w:rPr>
+        <w:t xml:space="preserve">: AI (especially Copilot/Claude) clearly surpass human cases in </w:t>
+      </w:r>
+      <w:r>
+        <w:rPr>
+          <w:rFonts w:ascii="Calibri" w:hAnsi="Calibri" w:cs="Calibri"/>
+          <w:b/>
+          <w:bCs/>
+        </w:rPr>
+        <w:t>completeness, traceability, NFR/security/performance coverage</w:t>
+      </w:r>
+      <w:r>
+        <w:rPr>
+          <w:rFonts w:ascii="Calibri" w:hAnsi="Calibri" w:cs="Calibri"/>
+        </w:rPr>
+        <w:t xml:space="preserve">, and formal technique usage. </w:t>
+      </w:r>
+    </w:p>
+    <w:p>
+      <w:pPr>
+        <w:numPr>
+          <w:ilvl w:val="0"/>
+          <w:numId w:val="16"/>
+        </w:numPr>
+        <w:jc w:val="both"/>
+        <w:rPr>
+          <w:rFonts w:ascii="Calibri" w:hAnsi="Calibri" w:cs="Calibri"/>
+        </w:rPr>
+      </w:pPr>
+      <w:r>
+        <w:rPr>
+          <w:rFonts w:ascii="Calibri" w:hAnsi="Calibri" w:cs="Calibri"/>
+          <w:b/>
+          <w:bCs/>
+        </w:rPr>
+        <w:t>Realism &amp; executed evidence</w:t>
+      </w:r>
+      <w:r>
+        <w:rPr>
+          <w:rFonts w:ascii="Calibri" w:hAnsi="Calibri" w:cs="Calibri"/>
+        </w:rPr>
+        <w:t xml:space="preserve">: Your </w:t>
+      </w:r>
+      <w:r>
+        <w:rPr>
+          <w:rFonts w:ascii="Calibri" w:hAnsi="Calibri" w:cs="Calibri"/>
+          <w:b/>
+          <w:bCs/>
+        </w:rPr>
+        <w:t>human</w:t>
+      </w:r>
+      <w:r>
+        <w:rPr>
+          <w:rFonts w:ascii="Calibri" w:hAnsi="Calibri" w:cs="Calibri"/>
+        </w:rPr>
+        <w:t xml:space="preserve"> set shines by showing </w:t>
+      </w:r>
+      <w:r>
+        <w:rPr>
+          <w:rFonts w:ascii="Calibri" w:hAnsi="Calibri" w:cs="Calibri"/>
+          <w:b/>
+          <w:bCs/>
+        </w:rPr>
+        <w:t>actual observed outputs</w:t>
+      </w:r>
+      <w:r>
+        <w:rPr>
+          <w:rFonts w:ascii="Calibri" w:hAnsi="Calibri" w:cs="Calibri"/>
+        </w:rPr>
+        <w:t xml:space="preserve"> and practical sanity checks from real runs—useful for bug triage and UAT sign-off. Example: location-services off → crash/error captured. </w:t>
+      </w:r>
+      <w:r>
+        <w:rPr>
+          <w:rFonts w:ascii="Calibri" w:hAnsi="Calibri" w:cs="Calibri"/>
+        </w:rPr>
+        <w:br/>
+      </w:r>
+      <w:r>
+        <w:rPr>
+          <w:rFonts w:ascii="Calibri" w:hAnsi="Calibri" w:cs="Calibri"/>
+          <w:b/>
+          <w:bCs/>
+        </w:rPr>
+        <w:t>Bottom line:</w:t>
+      </w:r>
+      <w:r>
+        <w:rPr>
+          <w:rFonts w:ascii="Calibri" w:hAnsi="Calibri" w:cs="Calibri"/>
+        </w:rPr>
+        <w:t xml:space="preserve"> For strategy, coverage, and future automation, pick </w:t>
+      </w:r>
+      <w:r>
+        <w:rPr>
+          <w:rFonts w:ascii="Calibri" w:hAnsi="Calibri" w:cs="Calibri"/>
+          <w:b/>
+          <w:bCs/>
+        </w:rPr>
+        <w:t>AI (Copilot/Claude)</w:t>
+      </w:r>
+      <w:r>
+        <w:rPr>
+          <w:rFonts w:ascii="Calibri" w:hAnsi="Calibri" w:cs="Calibri"/>
+        </w:rPr>
+        <w:t xml:space="preserve">. Keep </w:t>
+      </w:r>
+      <w:r>
+        <w:rPr>
+          <w:rFonts w:ascii="Calibri" w:hAnsi="Calibri" w:cs="Calibri"/>
+          <w:b/>
+          <w:bCs/>
+        </w:rPr>
+        <w:t>human</w:t>
+      </w:r>
+      <w:r>
+        <w:rPr>
+          <w:rFonts w:ascii="Calibri" w:hAnsi="Calibri" w:cs="Calibri"/>
+        </w:rPr>
+        <w:t xml:space="preserve"> tests as a grounded UAT/smoke layer (actual results + on-device quirks).</w:t>
       </w:r>
     </w:p>
     <w:p>
@@ -150,6 +2048,118 @@
 <file path=word/numbering.xml><?xml version="1.0" encoding="utf-8"?>
 <w:numbering xmlns:wpc="http://schemas.microsoft.com/office/word/2010/wordprocessingCanvas" xmlns:cx="http://schemas.microsoft.com/office/drawing/2014/chartex" xmlns:cx1="http://schemas.microsoft.com/office/drawing/2015/9/8/chartex" xmlns:cx2="http://schemas.microsoft.com/office/drawing/2015/10/21/chartex" xmlns:cx3="http://schemas.microsoft.com/office/drawing/2016/5/9/chartex" xmlns:cx4="http://schemas.microsoft.com/office/drawing/2016/5/10/chartex" xmlns:cx5="http://schemas.microsoft.com/office/drawing/2016/5/11/chartex" xmlns:cx6="http://schemas.microsoft.com/office/drawing/2016/5/12/chartex" xmlns:cx7="http://schemas.microsoft.com/office/drawing/2016/5/13/chartex" xmlns:cx8="http://schemas.microsoft.com/office/drawing/2016/5/14/chartex" xmlns:mc="http://schemas.openxmlformats.org/markup-compatibility/2006" xmlns:aink="http://schemas.microsoft.com/office/drawing/2016/ink" xmlns:am3d="http://schemas.microsoft.com/office/drawing/2017/model3d" xmlns:o="urn:schemas-microsoft-com:office:office" xmlns:oel="http://schemas.microsoft.com/office/2019/extlst" xmlns:r="http://schemas.openxmlformats.org/officeDocument/2006/relationships" xmlns:m="http://schemas.openxmlformats.org/officeDocument/2006/math" xmlns:v="urn:schemas-microsoft-com:vml" xmlns:wp14="http://schemas.microsoft.com/office/word/2010/wordprocessingDrawing" xmlns:wp="http://schemas.openxmlformats.org/drawingml/2006/wordprocessingDrawing" xmlns:w10="urn:schemas-microsoft-com:office:word" xmlns:w="http://schemas.openxmlformats.org/wordprocessingml/2006/main" xmlns:w14="http://schemas.microsoft.com/office/word/2010/wordml" xmlns:w15="http://schemas.microsoft.com/office/word/2012/wordml" xmlns:w16cex="http://schemas.microsoft.com/office/word/2018/wordml/cex" xmlns:w16cid="http://schemas.microsoft.com/office/word/2016/wordml/cid" xmlns:w16="http://schemas.microsoft.com/office/word/2018/wordml" xmlns:w16du="http://schemas.microsoft.com/office/word/2023/wordml/word16du" xmlns:w16sdtdh="http://schemas.microsoft.com/office/word/2020/wordml/sdtdatahash" xmlns:w16sdtfl="http://schemas.microsoft.com/office/word/2024/wordml/sdtformatlock" xmlns:w16se="http://schemas.microsoft.com/office/word/2015/wordml/symex" xmlns:wpg="http://schemas.microsoft.com/office/word/2010/wordprocessingGroup" xmlns:wpi="http://schemas.microsoft.com/office/word/2010/wordprocessingInk" xmlns:wne="http://schemas.microsoft.com/office/word/2006/wordml" xmlns:wps="http://schemas.microsoft.com/office/word/2010/wordprocessingShape" mc:Ignorable="w14 w15 w16se w16cid w16 w16cex w16sdtdh w16sdtfl w16du wp14">
   <w:abstractNum w:abstractNumId="0" w15:restartNumberingAfterBreak="0">
+    <w:nsid w:val="032005EA"/>
+    <w:multiLevelType w:val="hybridMultilevel"/>
+    <w:tmpl w:val="4A74DCA4"/>
+    <w:lvl w:ilvl="0" w:tplc="167A87BA">
+      <w:numFmt w:val="bullet"/>
+      <w:lvlText w:val="•"/>
+      <w:lvlJc w:val="left"/>
+      <w:pPr>
+        <w:ind w:left="720" w:hanging="360"/>
+      </w:pPr>
+      <w:rPr>
+        <w:rFonts w:ascii="Calibri" w:eastAsiaTheme="minorHAnsi" w:hAnsi="Calibri" w:cs="Calibri" w:hint="default"/>
+      </w:rPr>
+    </w:lvl>
+    <w:lvl w:ilvl="1" w:tplc="04090003" w:tentative="1">
+      <w:start w:val="1"/>
+      <w:numFmt w:val="bullet"/>
+      <w:lvlText w:val="o"/>
+      <w:lvlJc w:val="left"/>
+      <w:pPr>
+        <w:ind w:left="1440" w:hanging="360"/>
+      </w:pPr>
+      <w:rPr>
+        <w:rFonts w:ascii="Courier New" w:hAnsi="Courier New" w:cs="Courier New" w:hint="default"/>
+      </w:rPr>
+    </w:lvl>
+    <w:lvl w:ilvl="2" w:tplc="04090005" w:tentative="1">
+      <w:start w:val="1"/>
+      <w:numFmt w:val="bullet"/>
+      <w:lvlText w:val=""/>
+      <w:lvlJc w:val="left"/>
+      <w:pPr>
+        <w:ind w:left="2160" w:hanging="360"/>
+      </w:pPr>
+      <w:rPr>
+        <w:rFonts w:ascii="Wingdings" w:hAnsi="Wingdings" w:hint="default"/>
+      </w:rPr>
+    </w:lvl>
+    <w:lvl w:ilvl="3" w:tplc="04090001" w:tentative="1">
+      <w:start w:val="1"/>
+      <w:numFmt w:val="bullet"/>
+      <w:lvlText w:val=""/>
+      <w:lvlJc w:val="left"/>
+      <w:pPr>
+        <w:ind w:left="2880" w:hanging="360"/>
+      </w:pPr>
+      <w:rPr>
+        <w:rFonts w:ascii="Symbol" w:hAnsi="Symbol" w:hint="default"/>
+      </w:rPr>
+    </w:lvl>
+    <w:lvl w:ilvl="4" w:tplc="04090003" w:tentative="1">
+      <w:start w:val="1"/>
+      <w:numFmt w:val="bullet"/>
+      <w:lvlText w:val="o"/>
+      <w:lvlJc w:val="left"/>
+      <w:pPr>
+        <w:ind w:left="3600" w:hanging="360"/>
+      </w:pPr>
+      <w:rPr>
+        <w:rFonts w:ascii="Courier New" w:hAnsi="Courier New" w:cs="Courier New" w:hint="default"/>
+      </w:rPr>
+    </w:lvl>
+    <w:lvl w:ilvl="5" w:tplc="04090005" w:tentative="1">
+      <w:start w:val="1"/>
+      <w:numFmt w:val="bullet"/>
+      <w:lvlText w:val=""/>
+      <w:lvlJc w:val="left"/>
+      <w:pPr>
+        <w:ind w:left="4320" w:hanging="360"/>
+      </w:pPr>
+      <w:rPr>
+        <w:rFonts w:ascii="Wingdings" w:hAnsi="Wingdings" w:hint="default"/>
+      </w:rPr>
+    </w:lvl>
+    <w:lvl w:ilvl="6" w:tplc="04090001" w:tentative="1">
+      <w:start w:val="1"/>
+      <w:numFmt w:val="bullet"/>
+      <w:lvlText w:val=""/>
+      <w:lvlJc w:val="left"/>
+      <w:pPr>
+        <w:ind w:left="5040" w:hanging="360"/>
+      </w:pPr>
+      <w:rPr>
+        <w:rFonts w:ascii="Symbol" w:hAnsi="Symbol" w:hint="default"/>
+      </w:rPr>
+    </w:lvl>
+    <w:lvl w:ilvl="7" w:tplc="04090003" w:tentative="1">
+      <w:start w:val="1"/>
+      <w:numFmt w:val="bullet"/>
+      <w:lvlText w:val="o"/>
+      <w:lvlJc w:val="left"/>
+      <w:pPr>
+        <w:ind w:left="5760" w:hanging="360"/>
+      </w:pPr>
+      <w:rPr>
+        <w:rFonts w:ascii="Courier New" w:hAnsi="Courier New" w:cs="Courier New" w:hint="default"/>
+      </w:rPr>
+    </w:lvl>
+    <w:lvl w:ilvl="8" w:tplc="04090005" w:tentative="1">
+      <w:start w:val="1"/>
+      <w:numFmt w:val="bullet"/>
+      <w:lvlText w:val=""/>
+      <w:lvlJc w:val="left"/>
+      <w:pPr>
+        <w:ind w:left="6480" w:hanging="360"/>
+      </w:pPr>
+      <w:rPr>
+        <w:rFonts w:ascii="Wingdings" w:hAnsi="Wingdings" w:hint="default"/>
+      </w:rPr>
+    </w:lvl>
+  </w:abstractNum>
+  <w:abstractNum w:abstractNumId="1" w15:restartNumberingAfterBreak="0">
     <w:nsid w:val="0C2514DA"/>
     <w:multiLevelType w:val="hybridMultilevel"/>
     <w:tmpl w:val="2A50C72A"/>
@@ -262,7 +2272,7 @@
       </w:rPr>
     </w:lvl>
   </w:abstractNum>
-  <w:abstractNum w:abstractNumId="1" w15:restartNumberingAfterBreak="0">
+  <w:abstractNum w:abstractNumId="2" w15:restartNumberingAfterBreak="0">
     <w:nsid w:val="117C63AB"/>
     <w:multiLevelType w:val="multilevel"/>
     <w:tmpl w:val="BAC49DCA"/>
@@ -379,7 +2389,7 @@
       </w:pPr>
     </w:lvl>
   </w:abstractNum>
-  <w:abstractNum w:abstractNumId="2" w15:restartNumberingAfterBreak="0">
+  <w:abstractNum w:abstractNumId="3" w15:restartNumberingAfterBreak="0">
     <w:nsid w:val="14790989"/>
     <w:multiLevelType w:val="multilevel"/>
     <w:tmpl w:val="0CF8E35A"/>
@@ -528,7 +2538,7 @@
       </w:rPr>
     </w:lvl>
   </w:abstractNum>
-  <w:abstractNum w:abstractNumId="3" w15:restartNumberingAfterBreak="0">
+  <w:abstractNum w:abstractNumId="4" w15:restartNumberingAfterBreak="0">
     <w:nsid w:val="36773B05"/>
     <w:multiLevelType w:val="hybridMultilevel"/>
     <w:tmpl w:val="B99C139C"/>
@@ -641,7 +2651,7 @@
       </w:rPr>
     </w:lvl>
   </w:abstractNum>
-  <w:abstractNum w:abstractNumId="4" w15:restartNumberingAfterBreak="0">
+  <w:abstractNum w:abstractNumId="5" w15:restartNumberingAfterBreak="0">
     <w:nsid w:val="38FD0550"/>
     <w:multiLevelType w:val="hybridMultilevel"/>
     <w:tmpl w:val="1D300540"/>
@@ -727,7 +2737,7 @@
       </w:pPr>
     </w:lvl>
   </w:abstractNum>
-  <w:abstractNum w:abstractNumId="5" w15:restartNumberingAfterBreak="0">
+  <w:abstractNum w:abstractNumId="6" w15:restartNumberingAfterBreak="0">
     <w:nsid w:val="393F5C14"/>
     <w:multiLevelType w:val="multilevel"/>
     <w:tmpl w:val="8050F028"/>
@@ -876,7 +2886,386 @@
       </w:rPr>
     </w:lvl>
   </w:abstractNum>
-  <w:abstractNum w:abstractNumId="6" w15:restartNumberingAfterBreak="0">
+  <w:abstractNum w:abstractNumId="7" w15:restartNumberingAfterBreak="0">
+    <w:nsid w:val="3D967670"/>
+    <w:multiLevelType w:val="multilevel"/>
+    <w:tmpl w:val="D714CA5A"/>
+    <w:lvl w:ilvl="0">
+      <w:start w:val="1"/>
+      <w:numFmt w:val="decimal"/>
+      <w:lvlText w:val="%1."/>
+      <w:lvlJc w:val="left"/>
+      <w:pPr>
+        <w:tabs>
+          <w:tab w:val="num" w:pos="720"/>
+        </w:tabs>
+        <w:ind w:left="720" w:hanging="360"/>
+      </w:pPr>
+    </w:lvl>
+    <w:lvl w:ilvl="1">
+      <w:start w:val="1"/>
+      <w:numFmt w:val="bullet"/>
+      <w:lvlText w:val="o"/>
+      <w:lvlJc w:val="left"/>
+      <w:pPr>
+        <w:tabs>
+          <w:tab w:val="num" w:pos="1440"/>
+        </w:tabs>
+        <w:ind w:left="1440" w:hanging="360"/>
+      </w:pPr>
+      <w:rPr>
+        <w:rFonts w:ascii="Courier New" w:hAnsi="Courier New" w:hint="default"/>
+        <w:sz w:val="20"/>
+      </w:rPr>
+    </w:lvl>
+    <w:lvl w:ilvl="2" w:tentative="1">
+      <w:start w:val="1"/>
+      <w:numFmt w:val="decimal"/>
+      <w:lvlText w:val="%3."/>
+      <w:lvlJc w:val="left"/>
+      <w:pPr>
+        <w:tabs>
+          <w:tab w:val="num" w:pos="2160"/>
+        </w:tabs>
+        <w:ind w:left="2160" w:hanging="360"/>
+      </w:pPr>
+    </w:lvl>
+    <w:lvl w:ilvl="3" w:tentative="1">
+      <w:start w:val="1"/>
+      <w:numFmt w:val="decimal"/>
+      <w:lvlText w:val="%4."/>
+      <w:lvlJc w:val="left"/>
+      <w:pPr>
+        <w:tabs>
+          <w:tab w:val="num" w:pos="2880"/>
+        </w:tabs>
+        <w:ind w:left="2880" w:hanging="360"/>
+      </w:pPr>
+    </w:lvl>
+    <w:lvl w:ilvl="4" w:tentative="1">
+      <w:start w:val="1"/>
+      <w:numFmt w:val="decimal"/>
+      <w:lvlText w:val="%5."/>
+      <w:lvlJc w:val="left"/>
+      <w:pPr>
+        <w:tabs>
+          <w:tab w:val="num" w:pos="3600"/>
+        </w:tabs>
+        <w:ind w:left="3600" w:hanging="360"/>
+      </w:pPr>
+    </w:lvl>
+    <w:lvl w:ilvl="5" w:tentative="1">
+      <w:start w:val="1"/>
+      <w:numFmt w:val="decimal"/>
+      <w:lvlText w:val="%6."/>
+      <w:lvlJc w:val="left"/>
+      <w:pPr>
+        <w:tabs>
+          <w:tab w:val="num" w:pos="4320"/>
+        </w:tabs>
+        <w:ind w:left="4320" w:hanging="360"/>
+      </w:pPr>
+    </w:lvl>
+    <w:lvl w:ilvl="6" w:tentative="1">
+      <w:start w:val="1"/>
+      <w:numFmt w:val="decimal"/>
+      <w:lvlText w:val="%7."/>
+      <w:lvlJc w:val="left"/>
+      <w:pPr>
+        <w:tabs>
+          <w:tab w:val="num" w:pos="5040"/>
+        </w:tabs>
+        <w:ind w:left="5040" w:hanging="360"/>
+      </w:pPr>
+    </w:lvl>
+    <w:lvl w:ilvl="7" w:tentative="1">
+      <w:start w:val="1"/>
+      <w:numFmt w:val="decimal"/>
+      <w:lvlText w:val="%8."/>
+      <w:lvlJc w:val="left"/>
+      <w:pPr>
+        <w:tabs>
+          <w:tab w:val="num" w:pos="5760"/>
+        </w:tabs>
+        <w:ind w:left="5760" w:hanging="360"/>
+      </w:pPr>
+    </w:lvl>
+    <w:lvl w:ilvl="8" w:tentative="1">
+      <w:start w:val="1"/>
+      <w:numFmt w:val="decimal"/>
+      <w:lvlText w:val="%9."/>
+      <w:lvlJc w:val="left"/>
+      <w:pPr>
+        <w:tabs>
+          <w:tab w:val="num" w:pos="6480"/>
+        </w:tabs>
+        <w:ind w:left="6480" w:hanging="360"/>
+      </w:pPr>
+    </w:lvl>
+  </w:abstractNum>
+  <w:abstractNum w:abstractNumId="8" w15:restartNumberingAfterBreak="0">
+    <w:nsid w:val="3F387D85"/>
+    <w:multiLevelType w:val="multilevel"/>
+    <w:tmpl w:val="5C9407E6"/>
+    <w:lvl w:ilvl="0">
+      <w:start w:val="1"/>
+      <w:numFmt w:val="bullet"/>
+      <w:lvlText w:val=""/>
+      <w:lvlJc w:val="left"/>
+      <w:pPr>
+        <w:tabs>
+          <w:tab w:val="num" w:pos="720"/>
+        </w:tabs>
+        <w:ind w:left="720" w:hanging="360"/>
+      </w:pPr>
+      <w:rPr>
+        <w:rFonts w:ascii="Symbol" w:hAnsi="Symbol" w:hint="default"/>
+        <w:sz w:val="20"/>
+      </w:rPr>
+    </w:lvl>
+    <w:lvl w:ilvl="1" w:tentative="1">
+      <w:start w:val="1"/>
+      <w:numFmt w:val="bullet"/>
+      <w:lvlText w:val="o"/>
+      <w:lvlJc w:val="left"/>
+      <w:pPr>
+        <w:tabs>
+          <w:tab w:val="num" w:pos="1440"/>
+        </w:tabs>
+        <w:ind w:left="1440" w:hanging="360"/>
+      </w:pPr>
+      <w:rPr>
+        <w:rFonts w:ascii="Courier New" w:hAnsi="Courier New" w:hint="default"/>
+        <w:sz w:val="20"/>
+      </w:rPr>
+    </w:lvl>
+    <w:lvl w:ilvl="2" w:tentative="1">
+      <w:start w:val="1"/>
+      <w:numFmt w:val="bullet"/>
+      <w:lvlText w:val=""/>
+      <w:lvlJc w:val="left"/>
+      <w:pPr>
+        <w:tabs>
+          <w:tab w:val="num" w:pos="2160"/>
+        </w:tabs>
+        <w:ind w:left="2160" w:hanging="360"/>
+      </w:pPr>
+      <w:rPr>
+        <w:rFonts w:ascii="Wingdings" w:hAnsi="Wingdings" w:hint="default"/>
+        <w:sz w:val="20"/>
+      </w:rPr>
+    </w:lvl>
+    <w:lvl w:ilvl="3" w:tentative="1">
+      <w:start w:val="1"/>
+      <w:numFmt w:val="bullet"/>
+      <w:lvlText w:val=""/>
+      <w:lvlJc w:val="left"/>
+      <w:pPr>
+        <w:tabs>
+          <w:tab w:val="num" w:pos="2880"/>
+        </w:tabs>
+        <w:ind w:left="2880" w:hanging="360"/>
+      </w:pPr>
+      <w:rPr>
+        <w:rFonts w:ascii="Wingdings" w:hAnsi="Wingdings" w:hint="default"/>
+        <w:sz w:val="20"/>
+      </w:rPr>
+    </w:lvl>
+    <w:lvl w:ilvl="4" w:tentative="1">
+      <w:start w:val="1"/>
+      <w:numFmt w:val="bullet"/>
+      <w:lvlText w:val=""/>
+      <w:lvlJc w:val="left"/>
+      <w:pPr>
+        <w:tabs>
+          <w:tab w:val="num" w:pos="3600"/>
+        </w:tabs>
+        <w:ind w:left="3600" w:hanging="360"/>
+      </w:pPr>
+      <w:rPr>
+        <w:rFonts w:ascii="Wingdings" w:hAnsi="Wingdings" w:hint="default"/>
+        <w:sz w:val="20"/>
+      </w:rPr>
+    </w:lvl>
+    <w:lvl w:ilvl="5" w:tentative="1">
+      <w:start w:val="1"/>
+      <w:numFmt w:val="bullet"/>
+      <w:lvlText w:val=""/>
+      <w:lvlJc w:val="left"/>
+      <w:pPr>
+        <w:tabs>
+          <w:tab w:val="num" w:pos="4320"/>
+        </w:tabs>
+        <w:ind w:left="4320" w:hanging="360"/>
+      </w:pPr>
+      <w:rPr>
+        <w:rFonts w:ascii="Wingdings" w:hAnsi="Wingdings" w:hint="default"/>
+        <w:sz w:val="20"/>
+      </w:rPr>
+    </w:lvl>
+    <w:lvl w:ilvl="6" w:tentative="1">
+      <w:start w:val="1"/>
+      <w:numFmt w:val="bullet"/>
+      <w:lvlText w:val=""/>
+      <w:lvlJc w:val="left"/>
+      <w:pPr>
+        <w:tabs>
+          <w:tab w:val="num" w:pos="5040"/>
+        </w:tabs>
+        <w:ind w:left="5040" w:hanging="360"/>
+      </w:pPr>
+      <w:rPr>
+        <w:rFonts w:ascii="Wingdings" w:hAnsi="Wingdings" w:hint="default"/>
+        <w:sz w:val="20"/>
+      </w:rPr>
+    </w:lvl>
+    <w:lvl w:ilvl="7" w:tentative="1">
+      <w:start w:val="1"/>
+      <w:numFmt w:val="bullet"/>
+      <w:lvlText w:val=""/>
+      <w:lvlJc w:val="left"/>
+      <w:pPr>
+        <w:tabs>
+          <w:tab w:val="num" w:pos="5760"/>
+        </w:tabs>
+        <w:ind w:left="5760" w:hanging="360"/>
+      </w:pPr>
+      <w:rPr>
+        <w:rFonts w:ascii="Wingdings" w:hAnsi="Wingdings" w:hint="default"/>
+        <w:sz w:val="20"/>
+      </w:rPr>
+    </w:lvl>
+    <w:lvl w:ilvl="8" w:tentative="1">
+      <w:start w:val="1"/>
+      <w:numFmt w:val="bullet"/>
+      <w:lvlText w:val=""/>
+      <w:lvlJc w:val="left"/>
+      <w:pPr>
+        <w:tabs>
+          <w:tab w:val="num" w:pos="6480"/>
+        </w:tabs>
+        <w:ind w:left="6480" w:hanging="360"/>
+      </w:pPr>
+      <w:rPr>
+        <w:rFonts w:ascii="Wingdings" w:hAnsi="Wingdings" w:hint="default"/>
+        <w:sz w:val="20"/>
+      </w:rPr>
+    </w:lvl>
+  </w:abstractNum>
+  <w:abstractNum w:abstractNumId="9" w15:restartNumberingAfterBreak="0">
+    <w:nsid w:val="491321C6"/>
+    <w:multiLevelType w:val="hybridMultilevel"/>
+    <w:tmpl w:val="E514E26A"/>
+    <w:lvl w:ilvl="0" w:tplc="04090001">
+      <w:start w:val="1"/>
+      <w:numFmt w:val="bullet"/>
+      <w:lvlText w:val=""/>
+      <w:lvlJc w:val="left"/>
+      <w:pPr>
+        <w:ind w:left="1800" w:hanging="360"/>
+      </w:pPr>
+      <w:rPr>
+        <w:rFonts w:ascii="Symbol" w:hAnsi="Symbol" w:hint="default"/>
+      </w:rPr>
+    </w:lvl>
+    <w:lvl w:ilvl="1" w:tplc="04090003" w:tentative="1">
+      <w:start w:val="1"/>
+      <w:numFmt w:val="bullet"/>
+      <w:lvlText w:val="o"/>
+      <w:lvlJc w:val="left"/>
+      <w:pPr>
+        <w:ind w:left="2520" w:hanging="360"/>
+      </w:pPr>
+      <w:rPr>
+        <w:rFonts w:ascii="Courier New" w:hAnsi="Courier New" w:cs="Courier New" w:hint="default"/>
+      </w:rPr>
+    </w:lvl>
+    <w:lvl w:ilvl="2" w:tplc="04090005" w:tentative="1">
+      <w:start w:val="1"/>
+      <w:numFmt w:val="bullet"/>
+      <w:lvlText w:val=""/>
+      <w:lvlJc w:val="left"/>
+      <w:pPr>
+        <w:ind w:left="3240" w:hanging="360"/>
+      </w:pPr>
+      <w:rPr>
+        <w:rFonts w:ascii="Wingdings" w:hAnsi="Wingdings" w:hint="default"/>
+      </w:rPr>
+    </w:lvl>
+    <w:lvl w:ilvl="3" w:tplc="04090001" w:tentative="1">
+      <w:start w:val="1"/>
+      <w:numFmt w:val="bullet"/>
+      <w:lvlText w:val=""/>
+      <w:lvlJc w:val="left"/>
+      <w:pPr>
+        <w:ind w:left="3960" w:hanging="360"/>
+      </w:pPr>
+      <w:rPr>
+        <w:rFonts w:ascii="Symbol" w:hAnsi="Symbol" w:hint="default"/>
+      </w:rPr>
+    </w:lvl>
+    <w:lvl w:ilvl="4" w:tplc="04090003" w:tentative="1">
+      <w:start w:val="1"/>
+      <w:numFmt w:val="bullet"/>
+      <w:lvlText w:val="o"/>
+      <w:lvlJc w:val="left"/>
+      <w:pPr>
+        <w:ind w:left="4680" w:hanging="360"/>
+      </w:pPr>
+      <w:rPr>
+        <w:rFonts w:ascii="Courier New" w:hAnsi="Courier New" w:cs="Courier New" w:hint="default"/>
+      </w:rPr>
+    </w:lvl>
+    <w:lvl w:ilvl="5" w:tplc="04090005" w:tentative="1">
+      <w:start w:val="1"/>
+      <w:numFmt w:val="bullet"/>
+      <w:lvlText w:val=""/>
+      <w:lvlJc w:val="left"/>
+      <w:pPr>
+        <w:ind w:left="5400" w:hanging="360"/>
+      </w:pPr>
+      <w:rPr>
+        <w:rFonts w:ascii="Wingdings" w:hAnsi="Wingdings" w:hint="default"/>
+      </w:rPr>
+    </w:lvl>
+    <w:lvl w:ilvl="6" w:tplc="04090001" w:tentative="1">
+      <w:start w:val="1"/>
+      <w:numFmt w:val="bullet"/>
+      <w:lvlText w:val=""/>
+      <w:lvlJc w:val="left"/>
+      <w:pPr>
+        <w:ind w:left="6120" w:hanging="360"/>
+      </w:pPr>
+      <w:rPr>
+        <w:rFonts w:ascii="Symbol" w:hAnsi="Symbol" w:hint="default"/>
+      </w:rPr>
+    </w:lvl>
+    <w:lvl w:ilvl="7" w:tplc="04090003" w:tentative="1">
+      <w:start w:val="1"/>
+      <w:numFmt w:val="bullet"/>
+      <w:lvlText w:val="o"/>
+      <w:lvlJc w:val="left"/>
+      <w:pPr>
+        <w:ind w:left="6840" w:hanging="360"/>
+      </w:pPr>
+      <w:rPr>
+        <w:rFonts w:ascii="Courier New" w:hAnsi="Courier New" w:cs="Courier New" w:hint="default"/>
+      </w:rPr>
+    </w:lvl>
+    <w:lvl w:ilvl="8" w:tplc="04090005" w:tentative="1">
+      <w:start w:val="1"/>
+      <w:numFmt w:val="bullet"/>
+      <w:lvlText w:val=""/>
+      <w:lvlJc w:val="left"/>
+      <w:pPr>
+        <w:ind w:left="7560" w:hanging="360"/>
+      </w:pPr>
+      <w:rPr>
+        <w:rFonts w:ascii="Wingdings" w:hAnsi="Wingdings" w:hint="default"/>
+      </w:rPr>
+    </w:lvl>
+  </w:abstractNum>
+  <w:abstractNum w:abstractNumId="10" w15:restartNumberingAfterBreak="0">
     <w:nsid w:val="4937751A"/>
     <w:multiLevelType w:val="multilevel"/>
     <w:tmpl w:val="781AD9E8"/>
@@ -993,7 +3382,7 @@
       </w:pPr>
     </w:lvl>
   </w:abstractNum>
-  <w:abstractNum w:abstractNumId="7" w15:restartNumberingAfterBreak="0">
+  <w:abstractNum w:abstractNumId="11" w15:restartNumberingAfterBreak="0">
     <w:nsid w:val="4B4A1229"/>
     <w:multiLevelType w:val="multilevel"/>
     <w:tmpl w:val="DC88E646"/>
@@ -1106,7 +3495,418 @@
       </w:pPr>
     </w:lvl>
   </w:abstractNum>
-  <w:abstractNum w:abstractNumId="8" w15:restartNumberingAfterBreak="0">
+  <w:abstractNum w:abstractNumId="12" w15:restartNumberingAfterBreak="0">
+    <w:nsid w:val="4C965161"/>
+    <w:multiLevelType w:val="multilevel"/>
+    <w:tmpl w:val="625E2E70"/>
+    <w:lvl w:ilvl="0">
+      <w:start w:val="1"/>
+      <w:numFmt w:val="bullet"/>
+      <w:lvlText w:val=""/>
+      <w:lvlJc w:val="left"/>
+      <w:pPr>
+        <w:tabs>
+          <w:tab w:val="num" w:pos="720"/>
+        </w:tabs>
+        <w:ind w:left="720" w:hanging="360"/>
+      </w:pPr>
+      <w:rPr>
+        <w:rFonts w:ascii="Symbol" w:hAnsi="Symbol" w:hint="default"/>
+        <w:sz w:val="20"/>
+      </w:rPr>
+    </w:lvl>
+    <w:lvl w:ilvl="1" w:tentative="1">
+      <w:start w:val="1"/>
+      <w:numFmt w:val="bullet"/>
+      <w:lvlText w:val="o"/>
+      <w:lvlJc w:val="left"/>
+      <w:pPr>
+        <w:tabs>
+          <w:tab w:val="num" w:pos="1440"/>
+        </w:tabs>
+        <w:ind w:left="1440" w:hanging="360"/>
+      </w:pPr>
+      <w:rPr>
+        <w:rFonts w:ascii="Courier New" w:hAnsi="Courier New" w:hint="default"/>
+        <w:sz w:val="20"/>
+      </w:rPr>
+    </w:lvl>
+    <w:lvl w:ilvl="2" w:tentative="1">
+      <w:start w:val="1"/>
+      <w:numFmt w:val="bullet"/>
+      <w:lvlText w:val=""/>
+      <w:lvlJc w:val="left"/>
+      <w:pPr>
+        <w:tabs>
+          <w:tab w:val="num" w:pos="2160"/>
+        </w:tabs>
+        <w:ind w:left="2160" w:hanging="360"/>
+      </w:pPr>
+      <w:rPr>
+        <w:rFonts w:ascii="Wingdings" w:hAnsi="Wingdings" w:hint="default"/>
+        <w:sz w:val="20"/>
+      </w:rPr>
+    </w:lvl>
+    <w:lvl w:ilvl="3" w:tentative="1">
+      <w:start w:val="1"/>
+      <w:numFmt w:val="bullet"/>
+      <w:lvlText w:val=""/>
+      <w:lvlJc w:val="left"/>
+      <w:pPr>
+        <w:tabs>
+          <w:tab w:val="num" w:pos="2880"/>
+        </w:tabs>
+        <w:ind w:left="2880" w:hanging="360"/>
+      </w:pPr>
+      <w:rPr>
+        <w:rFonts w:ascii="Wingdings" w:hAnsi="Wingdings" w:hint="default"/>
+        <w:sz w:val="20"/>
+      </w:rPr>
+    </w:lvl>
+    <w:lvl w:ilvl="4" w:tentative="1">
+      <w:start w:val="1"/>
+      <w:numFmt w:val="bullet"/>
+      <w:lvlText w:val=""/>
+      <w:lvlJc w:val="left"/>
+      <w:pPr>
+        <w:tabs>
+          <w:tab w:val="num" w:pos="3600"/>
+        </w:tabs>
+        <w:ind w:left="3600" w:hanging="360"/>
+      </w:pPr>
+      <w:rPr>
+        <w:rFonts w:ascii="Wingdings" w:hAnsi="Wingdings" w:hint="default"/>
+        <w:sz w:val="20"/>
+      </w:rPr>
+    </w:lvl>
+    <w:lvl w:ilvl="5" w:tentative="1">
+      <w:start w:val="1"/>
+      <w:numFmt w:val="bullet"/>
+      <w:lvlText w:val=""/>
+      <w:lvlJc w:val="left"/>
+      <w:pPr>
+        <w:tabs>
+          <w:tab w:val="num" w:pos="4320"/>
+        </w:tabs>
+        <w:ind w:left="4320" w:hanging="360"/>
+      </w:pPr>
+      <w:rPr>
+        <w:rFonts w:ascii="Wingdings" w:hAnsi="Wingdings" w:hint="default"/>
+        <w:sz w:val="20"/>
+      </w:rPr>
+    </w:lvl>
+    <w:lvl w:ilvl="6" w:tentative="1">
+      <w:start w:val="1"/>
+      <w:numFmt w:val="bullet"/>
+      <w:lvlText w:val=""/>
+      <w:lvlJc w:val="left"/>
+      <w:pPr>
+        <w:tabs>
+          <w:tab w:val="num" w:pos="5040"/>
+        </w:tabs>
+        <w:ind w:left="5040" w:hanging="360"/>
+      </w:pPr>
+      <w:rPr>
+        <w:rFonts w:ascii="Wingdings" w:hAnsi="Wingdings" w:hint="default"/>
+        <w:sz w:val="20"/>
+      </w:rPr>
+    </w:lvl>
+    <w:lvl w:ilvl="7" w:tentative="1">
+      <w:start w:val="1"/>
+      <w:numFmt w:val="bullet"/>
+      <w:lvlText w:val=""/>
+      <w:lvlJc w:val="left"/>
+      <w:pPr>
+        <w:tabs>
+          <w:tab w:val="num" w:pos="5760"/>
+        </w:tabs>
+        <w:ind w:left="5760" w:hanging="360"/>
+      </w:pPr>
+      <w:rPr>
+        <w:rFonts w:ascii="Wingdings" w:hAnsi="Wingdings" w:hint="default"/>
+        <w:sz w:val="20"/>
+      </w:rPr>
+    </w:lvl>
+    <w:lvl w:ilvl="8" w:tentative="1">
+      <w:start w:val="1"/>
+      <w:numFmt w:val="bullet"/>
+      <w:lvlText w:val=""/>
+      <w:lvlJc w:val="left"/>
+      <w:pPr>
+        <w:tabs>
+          <w:tab w:val="num" w:pos="6480"/>
+        </w:tabs>
+        <w:ind w:left="6480" w:hanging="360"/>
+      </w:pPr>
+      <w:rPr>
+        <w:rFonts w:ascii="Wingdings" w:hAnsi="Wingdings" w:hint="default"/>
+        <w:sz w:val="20"/>
+      </w:rPr>
+    </w:lvl>
+  </w:abstractNum>
+  <w:abstractNum w:abstractNumId="13" w15:restartNumberingAfterBreak="0">
+    <w:nsid w:val="661C09C8"/>
+    <w:multiLevelType w:val="hybridMultilevel"/>
+    <w:tmpl w:val="CCDA4F8E"/>
+    <w:lvl w:ilvl="0" w:tplc="04090001">
+      <w:start w:val="1"/>
+      <w:numFmt w:val="bullet"/>
+      <w:lvlText w:val=""/>
+      <w:lvlJc w:val="left"/>
+      <w:pPr>
+        <w:ind w:left="720" w:hanging="360"/>
+      </w:pPr>
+      <w:rPr>
+        <w:rFonts w:ascii="Symbol" w:hAnsi="Symbol" w:hint="default"/>
+      </w:rPr>
+    </w:lvl>
+    <w:lvl w:ilvl="1" w:tplc="04090003" w:tentative="1">
+      <w:start w:val="1"/>
+      <w:numFmt w:val="bullet"/>
+      <w:lvlText w:val="o"/>
+      <w:lvlJc w:val="left"/>
+      <w:pPr>
+        <w:ind w:left="1440" w:hanging="360"/>
+      </w:pPr>
+      <w:rPr>
+        <w:rFonts w:ascii="Courier New" w:hAnsi="Courier New" w:cs="Courier New" w:hint="default"/>
+      </w:rPr>
+    </w:lvl>
+    <w:lvl w:ilvl="2" w:tplc="04090005" w:tentative="1">
+      <w:start w:val="1"/>
+      <w:numFmt w:val="bullet"/>
+      <w:lvlText w:val=""/>
+      <w:lvlJc w:val="left"/>
+      <w:pPr>
+        <w:ind w:left="2160" w:hanging="360"/>
+      </w:pPr>
+      <w:rPr>
+        <w:rFonts w:ascii="Wingdings" w:hAnsi="Wingdings" w:hint="default"/>
+      </w:rPr>
+    </w:lvl>
+    <w:lvl w:ilvl="3" w:tplc="04090001" w:tentative="1">
+      <w:start w:val="1"/>
+      <w:numFmt w:val="bullet"/>
+      <w:lvlText w:val=""/>
+      <w:lvlJc w:val="left"/>
+      <w:pPr>
+        <w:ind w:left="2880" w:hanging="360"/>
+      </w:pPr>
+      <w:rPr>
+        <w:rFonts w:ascii="Symbol" w:hAnsi="Symbol" w:hint="default"/>
+      </w:rPr>
+    </w:lvl>
+    <w:lvl w:ilvl="4" w:tplc="04090003" w:tentative="1">
+      <w:start w:val="1"/>
+      <w:numFmt w:val="bullet"/>
+      <w:lvlText w:val="o"/>
+      <w:lvlJc w:val="left"/>
+      <w:pPr>
+        <w:ind w:left="3600" w:hanging="360"/>
+      </w:pPr>
+      <w:rPr>
+        <w:rFonts w:ascii="Courier New" w:hAnsi="Courier New" w:cs="Courier New" w:hint="default"/>
+      </w:rPr>
+    </w:lvl>
+    <w:lvl w:ilvl="5" w:tplc="04090005" w:tentative="1">
+      <w:start w:val="1"/>
+      <w:numFmt w:val="bullet"/>
+      <w:lvlText w:val=""/>
+      <w:lvlJc w:val="left"/>
+      <w:pPr>
+        <w:ind w:left="4320" w:hanging="360"/>
+      </w:pPr>
+      <w:rPr>
+        <w:rFonts w:ascii="Wingdings" w:hAnsi="Wingdings" w:hint="default"/>
+      </w:rPr>
+    </w:lvl>
+    <w:lvl w:ilvl="6" w:tplc="04090001" w:tentative="1">
+      <w:start w:val="1"/>
+      <w:numFmt w:val="bullet"/>
+      <w:lvlText w:val=""/>
+      <w:lvlJc w:val="left"/>
+      <w:pPr>
+        <w:ind w:left="5040" w:hanging="360"/>
+      </w:pPr>
+      <w:rPr>
+        <w:rFonts w:ascii="Symbol" w:hAnsi="Symbol" w:hint="default"/>
+      </w:rPr>
+    </w:lvl>
+    <w:lvl w:ilvl="7" w:tplc="04090003" w:tentative="1">
+      <w:start w:val="1"/>
+      <w:numFmt w:val="bullet"/>
+      <w:lvlText w:val="o"/>
+      <w:lvlJc w:val="left"/>
+      <w:pPr>
+        <w:ind w:left="5760" w:hanging="360"/>
+      </w:pPr>
+      <w:rPr>
+        <w:rFonts w:ascii="Courier New" w:hAnsi="Courier New" w:cs="Courier New" w:hint="default"/>
+      </w:rPr>
+    </w:lvl>
+    <w:lvl w:ilvl="8" w:tplc="04090005" w:tentative="1">
+      <w:start w:val="1"/>
+      <w:numFmt w:val="bullet"/>
+      <w:lvlText w:val=""/>
+      <w:lvlJc w:val="left"/>
+      <w:pPr>
+        <w:ind w:left="6480" w:hanging="360"/>
+      </w:pPr>
+      <w:rPr>
+        <w:rFonts w:ascii="Wingdings" w:hAnsi="Wingdings" w:hint="default"/>
+      </w:rPr>
+    </w:lvl>
+  </w:abstractNum>
+  <w:abstractNum w:abstractNumId="14" w15:restartNumberingAfterBreak="0">
+    <w:nsid w:val="73AA2284"/>
+    <w:multiLevelType w:val="multilevel"/>
+    <w:tmpl w:val="D3367A32"/>
+    <w:lvl w:ilvl="0">
+      <w:start w:val="1"/>
+      <w:numFmt w:val="bullet"/>
+      <w:lvlText w:val=""/>
+      <w:lvlJc w:val="left"/>
+      <w:pPr>
+        <w:tabs>
+          <w:tab w:val="num" w:pos="720"/>
+        </w:tabs>
+        <w:ind w:left="720" w:hanging="360"/>
+      </w:pPr>
+      <w:rPr>
+        <w:rFonts w:ascii="Symbol" w:hAnsi="Symbol" w:hint="default"/>
+        <w:sz w:val="20"/>
+      </w:rPr>
+    </w:lvl>
+    <w:lvl w:ilvl="1" w:tentative="1">
+      <w:start w:val="1"/>
+      <w:numFmt w:val="bullet"/>
+      <w:lvlText w:val="o"/>
+      <w:lvlJc w:val="left"/>
+      <w:pPr>
+        <w:tabs>
+          <w:tab w:val="num" w:pos="1440"/>
+        </w:tabs>
+        <w:ind w:left="1440" w:hanging="360"/>
+      </w:pPr>
+      <w:rPr>
+        <w:rFonts w:ascii="Courier New" w:hAnsi="Courier New" w:hint="default"/>
+        <w:sz w:val="20"/>
+      </w:rPr>
+    </w:lvl>
+    <w:lvl w:ilvl="2" w:tentative="1">
+      <w:start w:val="1"/>
+      <w:numFmt w:val="bullet"/>
+      <w:lvlText w:val=""/>
+      <w:lvlJc w:val="left"/>
+      <w:pPr>
+        <w:tabs>
+          <w:tab w:val="num" w:pos="2160"/>
+        </w:tabs>
+        <w:ind w:left="2160" w:hanging="360"/>
+      </w:pPr>
+      <w:rPr>
+        <w:rFonts w:ascii="Wingdings" w:hAnsi="Wingdings" w:hint="default"/>
+        <w:sz w:val="20"/>
+      </w:rPr>
+    </w:lvl>
+    <w:lvl w:ilvl="3" w:tentative="1">
+      <w:start w:val="1"/>
+      <w:numFmt w:val="bullet"/>
+      <w:lvlText w:val=""/>
+      <w:lvlJc w:val="left"/>
+      <w:pPr>
+        <w:tabs>
+          <w:tab w:val="num" w:pos="2880"/>
+        </w:tabs>
+        <w:ind w:left="2880" w:hanging="360"/>
+      </w:pPr>
+      <w:rPr>
+        <w:rFonts w:ascii="Wingdings" w:hAnsi="Wingdings" w:hint="default"/>
+        <w:sz w:val="20"/>
+      </w:rPr>
+    </w:lvl>
+    <w:lvl w:ilvl="4" w:tentative="1">
+      <w:start w:val="1"/>
+      <w:numFmt w:val="bullet"/>
+      <w:lvlText w:val=""/>
+      <w:lvlJc w:val="left"/>
+      <w:pPr>
+        <w:tabs>
+          <w:tab w:val="num" w:pos="3600"/>
+        </w:tabs>
+        <w:ind w:left="3600" w:hanging="360"/>
+      </w:pPr>
+      <w:rPr>
+        <w:rFonts w:ascii="Wingdings" w:hAnsi="Wingdings" w:hint="default"/>
+        <w:sz w:val="20"/>
+      </w:rPr>
+    </w:lvl>
+    <w:lvl w:ilvl="5" w:tentative="1">
+      <w:start w:val="1"/>
+      <w:numFmt w:val="bullet"/>
+      <w:lvlText w:val=""/>
+      <w:lvlJc w:val="left"/>
+      <w:pPr>
+        <w:tabs>
+          <w:tab w:val="num" w:pos="4320"/>
+        </w:tabs>
+        <w:ind w:left="4320" w:hanging="360"/>
+      </w:pPr>
+      <w:rPr>
+        <w:rFonts w:ascii="Wingdings" w:hAnsi="Wingdings" w:hint="default"/>
+        <w:sz w:val="20"/>
+      </w:rPr>
+    </w:lvl>
+    <w:lvl w:ilvl="6" w:tentative="1">
+      <w:start w:val="1"/>
+      <w:numFmt w:val="bullet"/>
+      <w:lvlText w:val=""/>
+      <w:lvlJc w:val="left"/>
+      <w:pPr>
+        <w:tabs>
+          <w:tab w:val="num" w:pos="5040"/>
+        </w:tabs>
+        <w:ind w:left="5040" w:hanging="360"/>
+      </w:pPr>
+      <w:rPr>
+        <w:rFonts w:ascii="Wingdings" w:hAnsi="Wingdings" w:hint="default"/>
+        <w:sz w:val="20"/>
+      </w:rPr>
+    </w:lvl>
+    <w:lvl w:ilvl="7" w:tentative="1">
+      <w:start w:val="1"/>
+      <w:numFmt w:val="bullet"/>
+      <w:lvlText w:val=""/>
+      <w:lvlJc w:val="left"/>
+      <w:pPr>
+        <w:tabs>
+          <w:tab w:val="num" w:pos="5760"/>
+        </w:tabs>
+        <w:ind w:left="5760" w:hanging="360"/>
+      </w:pPr>
+      <w:rPr>
+        <w:rFonts w:ascii="Wingdings" w:hAnsi="Wingdings" w:hint="default"/>
+        <w:sz w:val="20"/>
+      </w:rPr>
+    </w:lvl>
+    <w:lvl w:ilvl="8" w:tentative="1">
+      <w:start w:val="1"/>
+      <w:numFmt w:val="bullet"/>
+      <w:lvlText w:val=""/>
+      <w:lvlJc w:val="left"/>
+      <w:pPr>
+        <w:tabs>
+          <w:tab w:val="num" w:pos="6480"/>
+        </w:tabs>
+        <w:ind w:left="6480" w:hanging="360"/>
+      </w:pPr>
+      <w:rPr>
+        <w:rFonts w:ascii="Wingdings" w:hAnsi="Wingdings" w:hint="default"/>
+        <w:sz w:val="20"/>
+      </w:rPr>
+    </w:lvl>
+  </w:abstractNum>
+  <w:abstractNum w:abstractNumId="15" w15:restartNumberingAfterBreak="0">
     <w:nsid w:val="78C57D63"/>
     <w:multiLevelType w:val="multilevel"/>
     <w:tmpl w:val="2A30C122"/>
@@ -1256,31 +4056,52 @@
     </w:lvl>
   </w:abstractNum>
   <w:num w:numId="1" w16cid:durableId="1469500">
+    <w:abstractNumId w:val="2"/>
+  </w:num>
+  <w:num w:numId="2" w16cid:durableId="206838305">
+    <w:abstractNumId w:val="10"/>
+  </w:num>
+  <w:num w:numId="3" w16cid:durableId="941842515">
+    <w:abstractNumId w:val="3"/>
+  </w:num>
+  <w:num w:numId="4" w16cid:durableId="1628008686">
+    <w:abstractNumId w:val="15"/>
+  </w:num>
+  <w:num w:numId="5" w16cid:durableId="1521823236">
+    <w:abstractNumId w:val="6"/>
+  </w:num>
+  <w:num w:numId="6" w16cid:durableId="2045472996">
+    <w:abstractNumId w:val="4"/>
+  </w:num>
+  <w:num w:numId="7" w16cid:durableId="1268854306">
     <w:abstractNumId w:val="1"/>
   </w:num>
-  <w:num w:numId="2" w16cid:durableId="206838305">
-    <w:abstractNumId w:val="6"/>
+  <w:num w:numId="8" w16cid:durableId="1731541965">
+    <w:abstractNumId w:val="11"/>
   </w:num>
-  <w:num w:numId="3" w16cid:durableId="941842515">
-    <w:abstractNumId w:val="2"/>
+  <w:num w:numId="9" w16cid:durableId="256720377">
+    <w:abstractNumId w:val="5"/>
   </w:num>
-  <w:num w:numId="4" w16cid:durableId="1628008686">
+  <w:num w:numId="10" w16cid:durableId="974481123">
+    <w:abstractNumId w:val="7"/>
+  </w:num>
+  <w:num w:numId="11" w16cid:durableId="283196064">
+    <w:abstractNumId w:val="9"/>
+  </w:num>
+  <w:num w:numId="12" w16cid:durableId="1985086099">
+    <w:abstractNumId w:val="13"/>
+  </w:num>
+  <w:num w:numId="13" w16cid:durableId="1264268611">
+    <w:abstractNumId w:val="0"/>
+  </w:num>
+  <w:num w:numId="14" w16cid:durableId="1012298722">
     <w:abstractNumId w:val="8"/>
   </w:num>
-  <w:num w:numId="5" w16cid:durableId="1521823236">
-    <w:abstractNumId w:val="5"/>
+  <w:num w:numId="15" w16cid:durableId="500242631">
+    <w:abstractNumId w:val="14"/>
   </w:num>
-  <w:num w:numId="6" w16cid:durableId="2045472996">
-    <w:abstractNumId w:val="3"/>
-  </w:num>
-  <w:num w:numId="7" w16cid:durableId="1268854306">
-    <w:abstractNumId w:val="0"/>
-  </w:num>
-  <w:num w:numId="8" w16cid:durableId="1731541965">
-    <w:abstractNumId w:val="7"/>
-  </w:num>
-  <w:num w:numId="9" w16cid:durableId="256720377">
-    <w:abstractNumId w:val="4"/>
+  <w:num w:numId="16" w16cid:durableId="4401342">
+    <w:abstractNumId w:val="12"/>
   </w:num>
 </w:numbering>
 </file>
